--- a/Telemetrie/Telem_TG2.docx
+++ b/Telemetrie/Telem_TG2.docx
@@ -1034,13 +1034,13 @@
         <w:t xml:space="preserve"> implémenté pour échantillonner les variations magnétiques pour l’expérience</w:t>
       </w:r>
       <w:r>
-        <w:t xml:space="preserve"> « Connais</w:t>
-      </w:r>
-      <w:r>
-        <w:t xml:space="preserve"> po le nom</w:t>
-      </w:r>
-      <w:r>
-        <w:t> » </w:t>
+        <w:t xml:space="preserve"> </w:t>
+      </w:r>
+      <w:r>
+        <w:t>des résonnances de Schumann.</w:t>
+      </w:r>
+      <w:r>
+        <w:t> </w:t>
       </w:r>
     </w:p>
     <w:p>
@@ -1403,10 +1403,13 @@
         <w:t>impliquerait</w:t>
       </w:r>
       <w:r>
-        <w:t xml:space="preserve"> une plus grosse architecture</w:t>
-      </w:r>
-      <w:r>
-        <w:t>(ordi et OS)</w:t>
+        <w:t xml:space="preserve"> une plus grosse </w:t>
+      </w:r>
+      <w:r>
+        <w:t>architecture (</w:t>
+      </w:r>
+      <w:r>
+        <w:t>ordi et OS)</w:t>
       </w:r>
       <w:r>
         <w:t xml:space="preserve"> au niveau de la station sol, mais reste envisageable a moindre coup.</w:t>
@@ -1845,7 +1848,10 @@
           </w:tcPr>
           <w:p>
             <w:r>
-              <w:t>2.5V</w:t>
+              <w:t>3</w:t>
+            </w:r>
+            <w:r>
+              <w:t>V</w:t>
             </w:r>
           </w:p>
         </w:tc>
@@ -1856,6 +1862,12 @@
             <w:tcW w:w="3020" w:type="dxa"/>
           </w:tcPr>
           <w:p>
+            <w:pPr>
+              <w:rPr>
+                <w:b/>
+                <w:bCs/>
+              </w:rPr>
+            </w:pPr>
             <w:r>
               <w:rPr>
                 <w:rFonts w:ascii="Arial" w:hAnsi="Arial" w:cs="Arial"/>
@@ -1866,7 +1878,7 @@
                 <w:szCs w:val="20"/>
                 <w:shd w:val="clear" w:color="auto" w:fill="FFFFFF"/>
               </w:rPr>
-              <w:t>377-MAX-7Q-0</w:t>
+              <w:t>MAX-8Q-0</w:t>
             </w:r>
           </w:p>
         </w:tc>
@@ -2073,6 +2085,9 @@
         <w:jc w:val="center"/>
       </w:pPr>
       <w:r>
+        <w:rPr>
+          <w:noProof/>
+        </w:rPr>
         <w:drawing>
           <wp:inline distT="0" distB="0" distL="0" distR="0" wp14:anchorId="567488A9" wp14:editId="1F1277E2">
             <wp:extent cx="2938780" cy="1425039"/>
@@ -2289,6 +2304,7 @@
       </w:pPr>
       <w:r>
         <w:rPr>
+          <w:noProof/>
           <w:lang w:val="en-US"/>
         </w:rPr>
         <w:drawing>
@@ -2366,6 +2382,7 @@
       </w:pPr>
       <w:r>
         <w:rPr>
+          <w:noProof/>
           <w:lang w:val="en-US"/>
         </w:rPr>
         <w:drawing>
@@ -2497,13 +2514,7 @@
         <w:t>La distance et l’orientation p</w:t>
       </w:r>
       <w:r>
-        <w:t xml:space="preserve">ar rapport </w:t>
-      </w:r>
-      <w:r>
-        <w:t>à</w:t>
-      </w:r>
-      <w:r>
-        <w:t xml:space="preserve"> la position finale de la fusée</w:t>
+        <w:t>ar rapport à la position finale de la fusée</w:t>
       </w:r>
     </w:p>
     <w:p>
@@ -2519,6 +2530,7 @@
       </w:pPr>
       <w:r>
         <w:rPr>
+          <w:noProof/>
           <w:lang w:val="en-US"/>
         </w:rPr>
         <w:drawing>
@@ -2757,6 +2769,100 @@
         </w:tabs>
       </w:pPr>
     </w:p>
+    <w:p>
+      <w:pPr>
+        <w:pStyle w:val="Titre1"/>
+      </w:pPr>
+      <w:r>
+        <w:t xml:space="preserve">Données transmises : </w:t>
+      </w:r>
+    </w:p>
+    <w:p/>
+    <w:p>
+      <w:r>
+        <w:t xml:space="preserve">Les données qui transiteront entre la fusée et la station sol seront les suivantes : </w:t>
+      </w:r>
+    </w:p>
+    <w:p>
+      <w:pPr>
+        <w:pStyle w:val="Paragraphedeliste"/>
+        <w:numPr>
+          <w:ilvl w:val="0"/>
+          <w:numId w:val="1"/>
+        </w:numPr>
+      </w:pPr>
+      <w:r>
+        <w:t xml:space="preserve">Raw </w:t>
+      </w:r>
+      <w:r>
+        <w:t>GPS (permet la récupération de la fusée</w:t>
+      </w:r>
+      <w:r>
+        <w:t xml:space="preserve"> en cas de dérive de la fusion de données</w:t>
+      </w:r>
+      <w:r>
+        <w:t>)</w:t>
+      </w:r>
+    </w:p>
+    <w:p>
+      <w:pPr>
+        <w:pStyle w:val="Paragraphedeliste"/>
+        <w:numPr>
+          <w:ilvl w:val="0"/>
+          <w:numId w:val="1"/>
+        </w:numPr>
+      </w:pPr>
+      <w:r>
+        <w:t>Attitude de la fusée</w:t>
+      </w:r>
+    </w:p>
+    <w:p>
+      <w:pPr>
+        <w:pStyle w:val="Paragraphedeliste"/>
+        <w:numPr>
+          <w:ilvl w:val="0"/>
+          <w:numId w:val="1"/>
+        </w:numPr>
+      </w:pPr>
+      <w:r>
+        <w:t>Fusion de données (Altimètre, GPS, IMU) pour la localisation dans l’espace</w:t>
+      </w:r>
+    </w:p>
+    <w:p>
+      <w:pPr>
+        <w:pStyle w:val="Paragraphedeliste"/>
+        <w:numPr>
+          <w:ilvl w:val="0"/>
+          <w:numId w:val="1"/>
+        </w:numPr>
+      </w:pPr>
+      <w:r>
+        <w:t>Trigger de stage (décollage, ouverture trappes …)</w:t>
+      </w:r>
+    </w:p>
+    <w:p>
+      <w:pPr>
+        <w:pStyle w:val="Paragraphedeliste"/>
+        <w:numPr>
+          <w:ilvl w:val="0"/>
+          <w:numId w:val="1"/>
+        </w:numPr>
+      </w:pPr>
+      <w:r>
+        <w:t>*optionnel* Altitude, Vitesse, température</w:t>
+      </w:r>
+    </w:p>
+    <w:p>
+      <w:pPr>
+        <w:ind w:left="360"/>
+      </w:pPr>
+    </w:p>
+    <w:p>
+      <w:pPr>
+        <w:ind w:left="360"/>
+      </w:pPr>
+    </w:p>
+    <w:p/>
     <w:p/>
     <w:sectPr>
       <w:pgSz w:w="11906" w:h="16838"/>

--- a/Telemetrie/Telem_TG2.docx
+++ b/Telemetrie/Telem_TG2.docx
@@ -73,7 +73,7 @@
           <w:r>
             <w:fldChar w:fldCharType="separate"/>
           </w:r>
-          <w:hyperlink w:anchor="_Toc103116212" w:history="1">
+          <w:hyperlink w:anchor="_Toc103786538" w:history="1">
             <w:r>
               <w:rPr>
                 <w:rStyle w:val="Lienhypertexte"/>
@@ -100,7 +100,7 @@
                 <w:noProof/>
                 <w:webHidden/>
               </w:rPr>
-              <w:instrText xml:space="preserve"> PAGEREF _Toc103116212 \h </w:instrText>
+              <w:instrText xml:space="preserve"> PAGEREF _Toc103786538 \h </w:instrText>
             </w:r>
             <w:r>
               <w:rPr>
@@ -141,7 +141,7 @@
               <w:noProof/>
             </w:rPr>
           </w:pPr>
-          <w:hyperlink w:anchor="_Toc103116213" w:history="1">
+          <w:hyperlink w:anchor="_Toc103786539" w:history="1">
             <w:r>
               <w:rPr>
                 <w:rStyle w:val="Lienhypertexte"/>
@@ -168,7 +168,7 @@
                 <w:noProof/>
                 <w:webHidden/>
               </w:rPr>
-              <w:instrText xml:space="preserve"> PAGEREF _Toc103116213 \h </w:instrText>
+              <w:instrText xml:space="preserve"> PAGEREF _Toc103786539 \h </w:instrText>
             </w:r>
             <w:r>
               <w:rPr>
@@ -209,7 +209,7 @@
               <w:noProof/>
             </w:rPr>
           </w:pPr>
-          <w:hyperlink w:anchor="_Toc103116214" w:history="1">
+          <w:hyperlink w:anchor="_Toc103786540" w:history="1">
             <w:r>
               <w:rPr>
                 <w:rStyle w:val="Lienhypertexte"/>
@@ -236,7 +236,7 @@
                 <w:noProof/>
                 <w:webHidden/>
               </w:rPr>
-              <w:instrText xml:space="preserve"> PAGEREF _Toc103116214 \h </w:instrText>
+              <w:instrText xml:space="preserve"> PAGEREF _Toc103786540 \h </w:instrText>
             </w:r>
             <w:r>
               <w:rPr>
@@ -256,7 +256,7 @@
                 <w:noProof/>
                 <w:webHidden/>
               </w:rPr>
-              <w:t>1</w:t>
+              <w:t>2</w:t>
             </w:r>
             <w:r>
               <w:rPr>
@@ -277,7 +277,7 @@
               <w:noProof/>
             </w:rPr>
           </w:pPr>
-          <w:hyperlink w:anchor="_Toc103116215" w:history="1">
+          <w:hyperlink w:anchor="_Toc103786541" w:history="1">
             <w:r>
               <w:rPr>
                 <w:rStyle w:val="Lienhypertexte"/>
@@ -305,7 +305,7 @@
                 <w:noProof/>
                 <w:webHidden/>
               </w:rPr>
-              <w:instrText xml:space="preserve"> PAGEREF _Toc103116215 \h </w:instrText>
+              <w:instrText xml:space="preserve"> PAGEREF _Toc103786541 \h </w:instrText>
             </w:r>
             <w:r>
               <w:rPr>
@@ -346,7 +346,7 @@
               <w:noProof/>
             </w:rPr>
           </w:pPr>
-          <w:hyperlink w:anchor="_Toc103116216" w:history="1">
+          <w:hyperlink w:anchor="_Toc103786542" w:history="1">
             <w:r>
               <w:rPr>
                 <w:rStyle w:val="Lienhypertexte"/>
@@ -373,7 +373,7 @@
                 <w:noProof/>
                 <w:webHidden/>
               </w:rPr>
-              <w:instrText xml:space="preserve"> PAGEREF _Toc103116216 \h </w:instrText>
+              <w:instrText xml:space="preserve"> PAGEREF _Toc103786542 \h </w:instrText>
             </w:r>
             <w:r>
               <w:rPr>
@@ -414,7 +414,7 @@
               <w:noProof/>
             </w:rPr>
           </w:pPr>
-          <w:hyperlink w:anchor="_Toc103116217" w:history="1">
+          <w:hyperlink w:anchor="_Toc103786543" w:history="1">
             <w:r>
               <w:rPr>
                 <w:rStyle w:val="Lienhypertexte"/>
@@ -441,7 +441,7 @@
                 <w:noProof/>
                 <w:webHidden/>
               </w:rPr>
-              <w:instrText xml:space="preserve"> PAGEREF _Toc103116217 \h </w:instrText>
+              <w:instrText xml:space="preserve"> PAGEREF _Toc103786543 \h </w:instrText>
             </w:r>
             <w:r>
               <w:rPr>
@@ -482,7 +482,7 @@
               <w:noProof/>
             </w:rPr>
           </w:pPr>
-          <w:hyperlink w:anchor="_Toc103116218" w:history="1">
+          <w:hyperlink w:anchor="_Toc103786544" w:history="1">
             <w:r>
               <w:rPr>
                 <w:rStyle w:val="Lienhypertexte"/>
@@ -509,7 +509,7 @@
                 <w:noProof/>
                 <w:webHidden/>
               </w:rPr>
-              <w:instrText xml:space="preserve"> PAGEREF _Toc103116218 \h </w:instrText>
+              <w:instrText xml:space="preserve"> PAGEREF _Toc103786544 \h </w:instrText>
             </w:r>
             <w:r>
               <w:rPr>
@@ -550,7 +550,7 @@
               <w:noProof/>
             </w:rPr>
           </w:pPr>
-          <w:hyperlink w:anchor="_Toc103116219" w:history="1">
+          <w:hyperlink w:anchor="_Toc103786545" w:history="1">
             <w:r>
               <w:rPr>
                 <w:rStyle w:val="Lienhypertexte"/>
@@ -577,7 +577,7 @@
                 <w:noProof/>
                 <w:webHidden/>
               </w:rPr>
-              <w:instrText xml:space="preserve"> PAGEREF _Toc103116219 \h </w:instrText>
+              <w:instrText xml:space="preserve"> PAGEREF _Toc103786545 \h </w:instrText>
             </w:r>
             <w:r>
               <w:rPr>
@@ -618,7 +618,7 @@
               <w:noProof/>
             </w:rPr>
           </w:pPr>
-          <w:hyperlink w:anchor="_Toc103116220" w:history="1">
+          <w:hyperlink w:anchor="_Toc103786546" w:history="1">
             <w:r>
               <w:rPr>
                 <w:rStyle w:val="Lienhypertexte"/>
@@ -645,7 +645,7 @@
                 <w:noProof/>
                 <w:webHidden/>
               </w:rPr>
-              <w:instrText xml:space="preserve"> PAGEREF _Toc103116220 \h </w:instrText>
+              <w:instrText xml:space="preserve"> PAGEREF _Toc103786546 \h </w:instrText>
             </w:r>
             <w:r>
               <w:rPr>
@@ -686,7 +686,7 @@
               <w:noProof/>
             </w:rPr>
           </w:pPr>
-          <w:hyperlink w:anchor="_Toc103116221" w:history="1">
+          <w:hyperlink w:anchor="_Toc103786547" w:history="1">
             <w:r>
               <w:rPr>
                 <w:rStyle w:val="Lienhypertexte"/>
@@ -713,7 +713,7 @@
                 <w:noProof/>
                 <w:webHidden/>
               </w:rPr>
-              <w:instrText xml:space="preserve"> PAGEREF _Toc103116221 \h </w:instrText>
+              <w:instrText xml:space="preserve"> PAGEREF _Toc103786547 \h </w:instrText>
             </w:r>
             <w:r>
               <w:rPr>
@@ -754,7 +754,7 @@
               <w:noProof/>
             </w:rPr>
           </w:pPr>
-          <w:hyperlink w:anchor="_Toc103116222" w:history="1">
+          <w:hyperlink w:anchor="_Toc103786548" w:history="1">
             <w:r>
               <w:rPr>
                 <w:rStyle w:val="Lienhypertexte"/>
@@ -781,7 +781,7 @@
                 <w:noProof/>
                 <w:webHidden/>
               </w:rPr>
-              <w:instrText xml:space="preserve"> PAGEREF _Toc103116222 \h </w:instrText>
+              <w:instrText xml:space="preserve"> PAGEREF _Toc103786548 \h </w:instrText>
             </w:r>
             <w:r>
               <w:rPr>
@@ -822,7 +822,7 @@
               <w:noProof/>
             </w:rPr>
           </w:pPr>
-          <w:hyperlink w:anchor="_Toc103116223" w:history="1">
+          <w:hyperlink w:anchor="_Toc103786549" w:history="1">
             <w:r>
               <w:rPr>
                 <w:rStyle w:val="Lienhypertexte"/>
@@ -849,7 +849,7 @@
                 <w:noProof/>
                 <w:webHidden/>
               </w:rPr>
-              <w:instrText xml:space="preserve"> PAGEREF _Toc103116223 \h </w:instrText>
+              <w:instrText xml:space="preserve"> PAGEREF _Toc103786549 \h </w:instrText>
             </w:r>
             <w:r>
               <w:rPr>
@@ -890,7 +890,7 @@
               <w:noProof/>
             </w:rPr>
           </w:pPr>
-          <w:hyperlink w:anchor="_Toc103116224" w:history="1">
+          <w:hyperlink w:anchor="_Toc103786550" w:history="1">
             <w:r>
               <w:rPr>
                 <w:rStyle w:val="Lienhypertexte"/>
@@ -917,7 +917,7 @@
                 <w:noProof/>
                 <w:webHidden/>
               </w:rPr>
-              <w:instrText xml:space="preserve"> PAGEREF _Toc103116224 \h </w:instrText>
+              <w:instrText xml:space="preserve"> PAGEREF _Toc103786550 \h </w:instrText>
             </w:r>
             <w:r>
               <w:rPr>
@@ -938,6 +938,74 @@
                 <w:webHidden/>
               </w:rPr>
               <w:t>6</w:t>
+            </w:r>
+            <w:r>
+              <w:rPr>
+                <w:noProof/>
+                <w:webHidden/>
+              </w:rPr>
+              <w:fldChar w:fldCharType="end"/>
+            </w:r>
+          </w:hyperlink>
+        </w:p>
+        <w:p>
+          <w:pPr>
+            <w:pStyle w:val="TM1"/>
+            <w:tabs>
+              <w:tab w:val="right" w:leader="dot" w:pos="9062"/>
+            </w:tabs>
+            <w:rPr>
+              <w:noProof/>
+            </w:rPr>
+          </w:pPr>
+          <w:hyperlink w:anchor="_Toc103786551" w:history="1">
+            <w:r>
+              <w:rPr>
+                <w:rStyle w:val="Lienhypertexte"/>
+                <w:noProof/>
+              </w:rPr>
+              <w:t>Données transmises :</w:t>
+            </w:r>
+            <w:r>
+              <w:rPr>
+                <w:noProof/>
+                <w:webHidden/>
+              </w:rPr>
+              <w:tab/>
+            </w:r>
+            <w:r>
+              <w:rPr>
+                <w:noProof/>
+                <w:webHidden/>
+              </w:rPr>
+              <w:fldChar w:fldCharType="begin"/>
+            </w:r>
+            <w:r>
+              <w:rPr>
+                <w:noProof/>
+                <w:webHidden/>
+              </w:rPr>
+              <w:instrText xml:space="preserve"> PAGEREF _Toc103786551 \h </w:instrText>
+            </w:r>
+            <w:r>
+              <w:rPr>
+                <w:noProof/>
+                <w:webHidden/>
+              </w:rPr>
+            </w:r>
+            <w:r>
+              <w:rPr>
+                <w:noProof/>
+                <w:webHidden/>
+              </w:rPr>
+              <w:fldChar w:fldCharType="separate"/>
+            </w:r>
+            <w:r>
+              <w:rPr>
+                <w:noProof/>
+                <w:webHidden/>
+              </w:rPr>
+              <w:t>7</w:t>
             </w:r>
             <w:r>
               <w:rPr>
@@ -966,7 +1034,7 @@
       <w:pPr>
         <w:pStyle w:val="Titre1"/>
       </w:pPr>
-      <w:bookmarkStart w:id="0" w:name="_Toc103116212"/>
+      <w:bookmarkStart w:id="0" w:name="_Toc103786538"/>
       <w:r>
         <w:t>Contexte</w:t>
       </w:r>
@@ -974,81 +1042,74 @@
     </w:p>
     <w:p>
       <w:r>
-        <w:t xml:space="preserve">Dans le cadre du </w:t>
-      </w:r>
-      <w:proofErr w:type="spellStart"/>
-      <w:r>
-        <w:t>CSpace</w:t>
-      </w:r>
-      <w:proofErr w:type="spellEnd"/>
+        <w:t xml:space="preserve">Dans le cadre du CSpace </w:t>
+      </w:r>
+      <w:r>
+        <w:t>…</w:t>
+      </w:r>
+      <w:r>
+        <w:t xml:space="preserve"> t’as compris, la flemme</w:t>
+      </w:r>
+    </w:p>
+    <w:p>
+      <w:r>
+        <w:t xml:space="preserve">Cette documentation est clairement une ébauche. </w:t>
+      </w:r>
+    </w:p>
+    <w:p/>
+    <w:p>
+      <w:pPr>
+        <w:pStyle w:val="Titre1"/>
+      </w:pPr>
+      <w:bookmarkStart w:id="1" w:name="_Toc103786539"/>
+      <w:r>
+        <w:t>Besoins</w:t>
+      </w:r>
+      <w:bookmarkEnd w:id="1"/>
+    </w:p>
+    <w:p>
+      <w:r>
+        <w:t xml:space="preserve">La télémétrie doit permettre un suivi en temps réel et la récupération de la fusée après sa mission. </w:t>
+      </w:r>
+    </w:p>
+    <w:p>
+      <w:r>
+        <w:t xml:space="preserve">Elle sera </w:t>
+      </w:r>
+      <w:r>
+        <w:t>constituée</w:t>
+      </w:r>
+      <w:r>
+        <w:t xml:space="preserve"> d’une charge utile et d’une station sol.</w:t>
+      </w:r>
+    </w:p>
+    <w:p>
+      <w:r>
+        <w:t xml:space="preserve">Un magnétomètre 3 axes devra </w:t>
+      </w:r>
+      <w:r>
+        <w:t>être</w:t>
+      </w:r>
+      <w:r>
+        <w:t xml:space="preserve"> implémenté pour échantillonner les variations magnétiques pour l’expérience</w:t>
+      </w:r>
       <w:r>
         <w:t xml:space="preserve"> </w:t>
       </w:r>
       <w:r>
-        <w:t>…</w:t>
-      </w:r>
-      <w:r>
-        <w:t xml:space="preserve"> t’as compris, la flemme</w:t>
-      </w:r>
-    </w:p>
-    <w:p>
-      <w:r>
-        <w:t xml:space="preserve">Cette documentation est clairement une ébauche. </w:t>
-      </w:r>
-    </w:p>
-    <w:p/>
+        <w:t>des résonnances de Schumann.</w:t>
+      </w:r>
+      <w:r>
+        <w:t> </w:t>
+      </w:r>
+    </w:p>
     <w:p>
       <w:pPr>
         <w:pStyle w:val="Titre1"/>
       </w:pPr>
-      <w:bookmarkStart w:id="1" w:name="_Toc103116213"/>
-      <w:r>
-        <w:t>Besoins</w:t>
-      </w:r>
-      <w:bookmarkEnd w:id="1"/>
-    </w:p>
-    <w:p>
-      <w:r>
-        <w:t xml:space="preserve">La télémétrie doit permettre un suivi en temps réel et la récupération de la fusée après sa mission. </w:t>
-      </w:r>
-    </w:p>
-    <w:p>
-      <w:r>
-        <w:t xml:space="preserve">Elle sera </w:t>
-      </w:r>
-      <w:r>
-        <w:t>constituée</w:t>
-      </w:r>
-      <w:r>
-        <w:t xml:space="preserve"> d’une charge utile et d’une station sol.</w:t>
-      </w:r>
-    </w:p>
-    <w:p>
-      <w:r>
-        <w:t xml:space="preserve">Un magnétomètre 3 axes devra </w:t>
-      </w:r>
-      <w:r>
-        <w:t>être</w:t>
-      </w:r>
-      <w:r>
-        <w:t xml:space="preserve"> implémenté pour échantillonner les variations magnétiques pour l’expérience</w:t>
-      </w:r>
-      <w:r>
-        <w:t xml:space="preserve"> </w:t>
-      </w:r>
-      <w:r>
-        <w:t>des résonnances de Schumann.</w:t>
-      </w:r>
-      <w:r>
-        <w:t> </w:t>
-      </w:r>
-    </w:p>
-    <w:p>
-      <w:pPr>
-        <w:pStyle w:val="Titre1"/>
-      </w:pPr>
-      <w:bookmarkStart w:id="2" w:name="_Toc103116214"/>
-      <w:r>
+      <w:bookmarkStart w:id="2" w:name="_Toc103786540"/>
+      <w:r>
+        <w:lastRenderedPageBreak/>
         <w:t>Contraintes</w:t>
       </w:r>
       <w:bookmarkEnd w:id="2"/>
@@ -1063,7 +1124,6 @@
         <w:rPr>
           <w:noProof/>
         </w:rPr>
-        <w:lastRenderedPageBreak/>
         <w:drawing>
           <wp:inline distT="0" distB="0" distL="0" distR="0" wp14:anchorId="2806157F" wp14:editId="13656C46">
             <wp:extent cx="5760720" cy="3377565"/>
@@ -1141,8 +1201,7 @@
           <w:lang w:val="en-US"/>
         </w:rPr>
       </w:pPr>
-      <w:bookmarkStart w:id="3" w:name="_Toc103116215"/>
-      <w:proofErr w:type="spellStart"/>
+      <w:bookmarkStart w:id="3" w:name="_Toc103786541"/>
       <w:r>
         <w:rPr>
           <w:lang w:val="en-US"/>
@@ -1150,7 +1209,6 @@
         <w:t>Problématiques</w:t>
       </w:r>
       <w:bookmarkEnd w:id="3"/>
-      <w:proofErr w:type="spellEnd"/>
     </w:p>
     <w:p>
       <w:pPr>
@@ -1162,21 +1220,7 @@
         <w:rPr>
           <w:lang w:val="en-US"/>
         </w:rPr>
-        <w:t xml:space="preserve">GPS : high rate / </w:t>
-      </w:r>
-      <w:proofErr w:type="spellStart"/>
-      <w:r>
-        <w:rPr>
-          <w:lang w:val="en-US"/>
-        </w:rPr>
-        <w:t>CoCom</w:t>
-      </w:r>
-      <w:proofErr w:type="spellEnd"/>
-      <w:r>
-        <w:rPr>
-          <w:lang w:val="en-US"/>
-        </w:rPr>
-        <w:t xml:space="preserve"> limit (&lt; 18.000m &amp; &lt; 1000 knots) </w:t>
+        <w:t xml:space="preserve">GPS : high rate / CoCom limit (&lt; 18.000m &amp; &lt; 1000 knots) </w:t>
       </w:r>
     </w:p>
     <w:p>
@@ -1186,20 +1230,15 @@
     </w:p>
     <w:p>
       <w:r>
-        <w:t xml:space="preserve">Perte de de signal GPS &amp; </w:t>
-      </w:r>
-      <w:proofErr w:type="spellStart"/>
-      <w:r>
-        <w:t>Downlink</w:t>
-      </w:r>
-      <w:proofErr w:type="spellEnd"/>
+        <w:t>Perte de de signal GPS &amp; Downlink</w:t>
+      </w:r>
     </w:p>
     <w:p/>
     <w:p>
       <w:pPr>
         <w:pStyle w:val="Titre1"/>
       </w:pPr>
-      <w:bookmarkStart w:id="4" w:name="_Toc103116216"/>
+      <w:bookmarkStart w:id="4" w:name="_Toc103786542"/>
       <w:r>
         <w:t>Solutions proposées</w:t>
       </w:r>
@@ -1209,7 +1248,7 @@
       <w:pPr>
         <w:pStyle w:val="Titre2"/>
       </w:pPr>
-      <w:bookmarkStart w:id="5" w:name="_Toc103116217"/>
+      <w:bookmarkStart w:id="5" w:name="_Toc103786543"/>
       <w:r>
         <w:t>Charge utile :</w:t>
       </w:r>
@@ -1233,7 +1272,7 @@
       <w:pPr>
         <w:pStyle w:val="Titre3"/>
       </w:pPr>
-      <w:bookmarkStart w:id="6" w:name="_Toc103116218"/>
+      <w:bookmarkStart w:id="6" w:name="_Toc103786544"/>
       <w:r>
         <w:t>Localisation :</w:t>
       </w:r>
@@ -1244,13 +1283,8 @@
     </w:p>
     <w:p>
       <w:r>
-        <w:t xml:space="preserve">Afin de permettre la localisation de la fusée dans l’espace, la CU devra embarquer un GPS, une centrale inertielle et un altimètre. Une fusion de ces 3 éléments doit permettre la localisation du lanceur à des fins de performances, et de </w:t>
-      </w:r>
-      <w:proofErr w:type="spellStart"/>
-      <w:r>
-        <w:t>tracking</w:t>
-      </w:r>
-      <w:proofErr w:type="spellEnd"/>
+        <w:t>Afin de permettre la localisation de la fusée dans l’espace, la CU devra embarquer un GPS, une centrale inertielle et un altimètre. Une fusion de ces 3 éléments doit permettre la localisation du lanceur à des fins de performances, et de tracking</w:t>
+      </w:r>
       <w:r>
         <w:t>(si implémenté)</w:t>
       </w:r>
@@ -1265,7 +1299,6 @@
           <w:b/>
           <w:bCs/>
         </w:rPr>
-        <w:lastRenderedPageBreak/>
         <w:t xml:space="preserve">Le GPS sera de </w:t>
       </w:r>
       <w:r>
@@ -1318,23 +1351,7 @@
         <w:t>9250</w:t>
       </w:r>
       <w:r>
-        <w:t xml:space="preserve"> (toutes les IMU </w:t>
-      </w:r>
-      <w:proofErr w:type="spellStart"/>
-      <w:r>
-        <w:t>lowcost</w:t>
-      </w:r>
-      <w:proofErr w:type="spellEnd"/>
-      <w:r>
-        <w:t xml:space="preserve"> ont quasi les même </w:t>
-      </w:r>
-      <w:proofErr w:type="spellStart"/>
-      <w:r>
-        <w:t>specs</w:t>
-      </w:r>
-      <w:proofErr w:type="spellEnd"/>
-      <w:r>
-        <w:t xml:space="preserve"> dont autant pas se faire chier)</w:t>
+        <w:t xml:space="preserve"> (toutes les IMU lowcost ont quasi les même specs dont autant pas se faire chier)</w:t>
       </w:r>
       <w:r>
         <w:t xml:space="preserve"> et comprend </w:t>
@@ -1364,20 +1381,55 @@
         <w:t>un</w:t>
       </w:r>
       <w:r>
-        <w:t xml:space="preserve"> cas </w:t>
-      </w:r>
-      <w:proofErr w:type="spellStart"/>
-      <w:r>
-        <w:t>ideal</w:t>
-      </w:r>
-      <w:proofErr w:type="spellEnd"/>
+        <w:t xml:space="preserve"> cas ideal</w:t>
+      </w:r>
     </w:p>
     <w:p/>
     <w:p>
+      <w:r>
+        <w:drawing>
+          <wp:inline distT="0" distB="0" distL="0" distR="0" wp14:anchorId="3163AA68" wp14:editId="323F8C13">
+            <wp:extent cx="5760720" cy="4816475"/>
+            <wp:effectExtent l="0" t="0" r="0" b="3175"/>
+            <wp:docPr id="3" name="Image 3"/>
+            <wp:cNvGraphicFramePr>
+              <a:graphicFrameLocks xmlns:a="http://schemas.openxmlformats.org/drawingml/2006/main" noChangeAspect="1"/>
+            </wp:cNvGraphicFramePr>
+            <a:graphic xmlns:a="http://schemas.openxmlformats.org/drawingml/2006/main">
+              <a:graphicData uri="http://schemas.openxmlformats.org/drawingml/2006/picture">
+                <pic:pic xmlns:pic="http://schemas.openxmlformats.org/drawingml/2006/picture">
+                  <pic:nvPicPr>
+                    <pic:cNvPr id="1" name=""/>
+                    <pic:cNvPicPr/>
+                  </pic:nvPicPr>
+                  <pic:blipFill>
+                    <a:blip r:embed="rId7"/>
+                    <a:stretch>
+                      <a:fillRect/>
+                    </a:stretch>
+                  </pic:blipFill>
+                  <pic:spPr>
+                    <a:xfrm>
+                      <a:off x="0" y="0"/>
+                      <a:ext cx="5760720" cy="4816475"/>
+                    </a:xfrm>
+                    <a:prstGeom prst="rect">
+                      <a:avLst/>
+                    </a:prstGeom>
+                  </pic:spPr>
+                </pic:pic>
+              </a:graphicData>
+            </a:graphic>
+          </wp:inline>
+        </w:drawing>
+      </w:r>
+    </w:p>
+    <w:p/>
+    <w:p>
       <w:pPr>
         <w:pStyle w:val="Titre3"/>
       </w:pPr>
-      <w:bookmarkStart w:id="7" w:name="_Toc103116219"/>
+      <w:bookmarkStart w:id="7" w:name="_Toc103786545"/>
       <w:r>
         <w:t>Communication :</w:t>
       </w:r>
@@ -1495,7 +1547,7 @@
       <w:pPr>
         <w:pStyle w:val="Titre3"/>
       </w:pPr>
-      <w:bookmarkStart w:id="8" w:name="_Toc103116220"/>
+      <w:bookmarkStart w:id="8" w:name="_Toc103786546"/>
       <w:r>
         <w:t>Enregistrement :</w:t>
       </w:r>
@@ -1503,15 +1555,7 @@
     </w:p>
     <w:p>
       <w:r>
-        <w:t xml:space="preserve">Un stockage de masse devra permettre la journalisation des données. Il pourra s’agir d’une carte SD ou d’une EEPROM (comme sur la </w:t>
-      </w:r>
-      <w:proofErr w:type="spellStart"/>
-      <w:r>
-        <w:t>raspi</w:t>
-      </w:r>
-      <w:proofErr w:type="spellEnd"/>
-      <w:r>
-        <w:t xml:space="preserve"> pico).</w:t>
+        <w:t>Un stockage de masse devra permettre la journalisation des données. Il pourra s’agir d’une carte SD ou d’une EEPROM (comme sur la raspi pico).</w:t>
       </w:r>
       <w:r>
         <w:t xml:space="preserve"> Etant donné le choix de l’OBC, il s’agira d’une carte SD.</w:t>
@@ -1522,14 +1566,9 @@
       <w:pPr>
         <w:pStyle w:val="Titre3"/>
       </w:pPr>
-      <w:bookmarkStart w:id="9" w:name="_Toc103116221"/>
-      <w:proofErr w:type="spellStart"/>
-      <w:r>
-        <w:t>Processing</w:t>
-      </w:r>
-      <w:proofErr w:type="spellEnd"/>
-      <w:r>
-        <w:t> :</w:t>
+      <w:bookmarkStart w:id="9" w:name="_Toc103786547"/>
+      <w:r>
+        <w:t>Processing :</w:t>
       </w:r>
       <w:bookmarkEnd w:id="9"/>
     </w:p>
@@ -1543,7 +1582,6 @@
       <w:r>
         <w:t xml:space="preserve"> déjà été choisi. Il est donc imposé, il s’agira d’une carte </w:t>
       </w:r>
-      <w:proofErr w:type="spellStart"/>
       <w:r>
         <w:rPr>
           <w:rStyle w:val="lev"/>
@@ -1554,9 +1592,8 @@
           <w:szCs w:val="20"/>
           <w:shd w:val="clear" w:color="auto" w:fill="FFFFFF"/>
         </w:rPr>
-        <w:t>Adafruit</w:t>
-      </w:r>
-      <w:proofErr w:type="spellEnd"/>
+        <w:t>Adafruit Feather 32u4 Adalogger</w:t>
+      </w:r>
       <w:r>
         <w:rPr>
           <w:rStyle w:val="lev"/>
@@ -1567,32 +1604,6 @@
           <w:szCs w:val="20"/>
           <w:shd w:val="clear" w:color="auto" w:fill="FFFFFF"/>
         </w:rPr>
-        <w:t xml:space="preserve"> Feather 32u4 </w:t>
-      </w:r>
-      <w:proofErr w:type="spellStart"/>
-      <w:r>
-        <w:rPr>
-          <w:rStyle w:val="lev"/>
-          <w:rFonts w:ascii="Montserrat" w:hAnsi="Montserrat"/>
-          <w:color w:val="333333"/>
-          <w:spacing w:val="5"/>
-          <w:sz w:val="20"/>
-          <w:szCs w:val="20"/>
-          <w:shd w:val="clear" w:color="auto" w:fill="FFFFFF"/>
-        </w:rPr>
-        <w:t>Adalogger</w:t>
-      </w:r>
-      <w:proofErr w:type="spellEnd"/>
-      <w:r>
-        <w:rPr>
-          <w:rStyle w:val="lev"/>
-          <w:rFonts w:ascii="Montserrat" w:hAnsi="Montserrat"/>
-          <w:color w:val="333333"/>
-          <w:spacing w:val="5"/>
-          <w:sz w:val="20"/>
-          <w:szCs w:val="20"/>
-          <w:shd w:val="clear" w:color="auto" w:fill="FFFFFF"/>
-        </w:rPr>
         <w:t>.</w:t>
       </w:r>
     </w:p>
@@ -1601,7 +1612,7 @@
       <w:pPr>
         <w:pStyle w:val="Titre3"/>
       </w:pPr>
-      <w:bookmarkStart w:id="10" w:name="_Toc103116222"/>
+      <w:bookmarkStart w:id="10" w:name="_Toc103786548"/>
       <w:r>
         <w:t>Alimentation :</w:t>
       </w:r>
@@ -1657,7 +1668,6 @@
             <w:tcW w:w="3020" w:type="dxa"/>
           </w:tcPr>
           <w:p>
-            <w:proofErr w:type="spellStart"/>
             <w:r>
               <w:rPr>
                 <w:rStyle w:val="lev"/>
@@ -1668,35 +1678,8 @@
                 <w:szCs w:val="20"/>
                 <w:shd w:val="clear" w:color="auto" w:fill="FFFFFF"/>
               </w:rPr>
-              <w:t>Adafruit</w:t>
-            </w:r>
-            <w:proofErr w:type="spellEnd"/>
-            <w:r>
-              <w:rPr>
-                <w:rStyle w:val="lev"/>
-                <w:rFonts w:ascii="Montserrat" w:hAnsi="Montserrat"/>
-                <w:color w:val="333333"/>
-                <w:spacing w:val="5"/>
-                <w:sz w:val="20"/>
-                <w:szCs w:val="20"/>
-                <w:shd w:val="clear" w:color="auto" w:fill="FFFFFF"/>
-              </w:rPr>
-              <w:t xml:space="preserve"> Feather 32u4 </w:t>
-            </w:r>
-            <w:proofErr w:type="spellStart"/>
-            <w:r>
-              <w:rPr>
-                <w:rStyle w:val="lev"/>
-                <w:rFonts w:ascii="Montserrat" w:hAnsi="Montserrat"/>
-                <w:color w:val="333333"/>
-                <w:spacing w:val="5"/>
-                <w:sz w:val="20"/>
-                <w:szCs w:val="20"/>
-                <w:shd w:val="clear" w:color="auto" w:fill="FFFFFF"/>
-              </w:rPr>
-              <w:t>Adalogger</w:t>
-            </w:r>
-            <w:proofErr w:type="spellEnd"/>
+              <w:t>Adafruit Feather 32u4 Adalogger</w:t>
+            </w:r>
           </w:p>
         </w:tc>
         <w:tc>
@@ -1827,6 +1810,13 @@
               </w:rPr>
               <w:t>9250</w:t>
             </w:r>
+            <w:r>
+              <w:rPr>
+                <w:b/>
+                <w:bCs/>
+              </w:rPr>
+              <w:t xml:space="preserve"> (shield)</w:t>
+            </w:r>
           </w:p>
         </w:tc>
         <w:tc>
@@ -1848,7 +1838,7 @@
           </w:tcPr>
           <w:p>
             <w:r>
-              <w:t>3</w:t>
+              <w:t>5</w:t>
             </w:r>
             <w:r>
               <w:t>V</w:t>
@@ -1948,7 +1938,6 @@
         <w:rPr>
           <w:noProof/>
         </w:rPr>
-        <w:lastRenderedPageBreak/>
         <w:drawing>
           <wp:inline distT="0" distB="0" distL="0" distR="0" wp14:anchorId="2DD17C84" wp14:editId="6C8A8DAD">
             <wp:extent cx="3819525" cy="2200275"/>
@@ -1965,7 +1954,7 @@
                     <pic:cNvPicPr/>
                   </pic:nvPicPr>
                   <pic:blipFill>
-                    <a:blip r:embed="rId7">
+                    <a:blip r:embed="rId8">
                       <a:extLst>
                         <a:ext uri="{28A0092B-C50C-407E-A947-70E740481C1C}">
                           <a14:useLocalDpi xmlns:a14="http://schemas.microsoft.com/office/drawing/2010/main" val="0"/>
@@ -1997,7 +1986,7 @@
       <w:pPr>
         <w:pStyle w:val="Titre2"/>
       </w:pPr>
-      <w:bookmarkStart w:id="11" w:name="_Toc103116223"/>
+      <w:bookmarkStart w:id="11" w:name="_Toc103786549"/>
       <w:r>
         <w:t>Station sol :</w:t>
       </w:r>
@@ -2010,6 +1999,7 @@
     </w:p>
     <w:p>
       <w:r>
+        <w:lastRenderedPageBreak/>
         <w:t>Il faudra également enregistrer les données reçues.</w:t>
       </w:r>
     </w:p>
@@ -2104,7 +2094,7 @@
                     <pic:cNvPicPr/>
                   </pic:nvPicPr>
                   <pic:blipFill rotWithShape="1">
-                    <a:blip r:embed="rId8"/>
+                    <a:blip r:embed="rId9"/>
                     <a:srcRect b="51509"/>
                     <a:stretch/>
                   </pic:blipFill>
@@ -2183,7 +2173,7 @@
                     </pic:cNvPicPr>
                   </pic:nvPicPr>
                   <pic:blipFill>
-                    <a:blip r:embed="rId9" cstate="print">
+                    <a:blip r:embed="rId10" cstate="print">
                       <a:extLst>
                         <a:ext uri="{28A0092B-C50C-407E-A947-70E740481C1C}">
                           <a14:useLocalDpi xmlns:a14="http://schemas.microsoft.com/office/drawing/2010/main" val="0"/>
@@ -2260,21 +2250,7 @@
         <w:rPr>
           <w:lang w:val="en-US"/>
         </w:rPr>
-        <w:t xml:space="preserve">étapes du </w:t>
-      </w:r>
-      <w:proofErr w:type="spellStart"/>
-      <w:r>
-        <w:rPr>
-          <w:lang w:val="en-US"/>
-        </w:rPr>
-        <w:t>lancement</w:t>
-      </w:r>
-      <w:proofErr w:type="spellEnd"/>
-      <w:r>
-        <w:rPr>
-          <w:lang w:val="en-US"/>
-        </w:rPr>
-        <w:t xml:space="preserve"> (Standby, Lift off, MECO, </w:t>
+        <w:t xml:space="preserve">étapes du lancement (Standby, Lift off, MECO, </w:t>
       </w:r>
       <w:r>
         <w:rPr>
@@ -2323,7 +2299,7 @@
                     <pic:cNvPicPr/>
                   </pic:nvPicPr>
                   <pic:blipFill>
-                    <a:blip r:embed="rId10"/>
+                    <a:blip r:embed="rId11"/>
                     <a:stretch>
                       <a:fillRect/>
                     </a:stretch>
@@ -2385,6 +2361,7 @@
           <w:noProof/>
           <w:lang w:val="en-US"/>
         </w:rPr>
+        <w:lastRenderedPageBreak/>
         <w:drawing>
           <wp:inline distT="0" distB="0" distL="0" distR="0" wp14:anchorId="370420E0" wp14:editId="6BB542D9">
             <wp:extent cx="3154032" cy="3129148"/>
@@ -2401,7 +2378,7 @@
                     <pic:cNvPicPr/>
                   </pic:nvPicPr>
                   <pic:blipFill>
-                    <a:blip r:embed="rId11"/>
+                    <a:blip r:embed="rId12"/>
                     <a:stretch>
                       <a:fillRect/>
                     </a:stretch>
@@ -2549,7 +2526,7 @@
                     <pic:cNvPicPr/>
                   </pic:nvPicPr>
                   <pic:blipFill>
-                    <a:blip r:embed="rId12"/>
+                    <a:blip r:embed="rId13"/>
                     <a:stretch>
                       <a:fillRect/>
                     </a:stretch>
@@ -2581,7 +2558,7 @@
       <w:pPr>
         <w:pStyle w:val="Titre3"/>
       </w:pPr>
-      <w:bookmarkStart w:id="12" w:name="_Toc103116224"/>
+      <w:bookmarkStart w:id="12" w:name="_Toc103786550"/>
       <w:r>
         <w:t>Choix du hardware :</w:t>
       </w:r>
@@ -2625,6 +2602,7 @@
         <w:rPr>
           <w:noProof/>
         </w:rPr>
+        <w:lastRenderedPageBreak/>
         <w:drawing>
           <wp:inline distT="0" distB="0" distL="0" distR="0" wp14:anchorId="3561E72A" wp14:editId="400678D2">
             <wp:extent cx="3890162" cy="3295403"/>
@@ -2643,7 +2621,7 @@
                     </pic:cNvPicPr>
                   </pic:nvPicPr>
                   <pic:blipFill>
-                    <a:blip r:embed="rId13" cstate="print">
+                    <a:blip r:embed="rId14" cstate="print">
                       <a:extLst>
                         <a:ext uri="{28A0092B-C50C-407E-A947-70E740481C1C}">
                           <a14:useLocalDpi xmlns:a14="http://schemas.microsoft.com/office/drawing/2010/main" val="0"/>
@@ -2703,7 +2681,6 @@
         <w:rPr>
           <w:noProof/>
         </w:rPr>
-        <w:lastRenderedPageBreak/>
         <w:drawing>
           <wp:inline distT="0" distB="0" distL="0" distR="0" wp14:anchorId="1CAD72D4" wp14:editId="10743EC9">
             <wp:extent cx="4512310" cy="4174490"/>
@@ -2722,7 +2699,7 @@
                     </pic:cNvPicPr>
                   </pic:nvPicPr>
                   <pic:blipFill>
-                    <a:blip r:embed="rId14">
+                    <a:blip r:embed="rId15">
                       <a:extLst>
                         <a:ext uri="{28A0092B-C50C-407E-A947-70E740481C1C}">
                           <a14:useLocalDpi xmlns:a14="http://schemas.microsoft.com/office/drawing/2010/main" val="0"/>
@@ -2773,8 +2750,13 @@
       <w:pPr>
         <w:pStyle w:val="Titre1"/>
       </w:pPr>
-      <w:r>
-        <w:t xml:space="preserve">Données transmises : </w:t>
+      <w:bookmarkStart w:id="13" w:name="_Toc103786551"/>
+      <w:r>
+        <w:t>Données transmises :</w:t>
+      </w:r>
+      <w:bookmarkEnd w:id="13"/>
+      <w:r>
+        <w:t xml:space="preserve"> </w:t>
       </w:r>
     </w:p>
     <w:p/>

--- a/Telemetrie/Telem_TG2.docx
+++ b/Telemetrie/Telem_TG2.docx
@@ -1042,7 +1042,15 @@
     </w:p>
     <w:p>
       <w:r>
-        <w:t xml:space="preserve">Dans le cadre du CSpace </w:t>
+        <w:t xml:space="preserve">Dans le cadre du </w:t>
+      </w:r>
+      <w:proofErr w:type="spellStart"/>
+      <w:r>
+        <w:t>CSpace</w:t>
+      </w:r>
+      <w:proofErr w:type="spellEnd"/>
+      <w:r>
+        <w:t xml:space="preserve"> </w:t>
       </w:r>
       <w:r>
         <w:t>…</w:t>
@@ -1202,6 +1210,7 @@
         </w:rPr>
       </w:pPr>
       <w:bookmarkStart w:id="3" w:name="_Toc103786541"/>
+      <w:proofErr w:type="spellStart"/>
       <w:r>
         <w:rPr>
           <w:lang w:val="en-US"/>
@@ -1209,6 +1218,7 @@
         <w:t>Problématiques</w:t>
       </w:r>
       <w:bookmarkEnd w:id="3"/>
+      <w:proofErr w:type="spellEnd"/>
     </w:p>
     <w:p>
       <w:pPr>
@@ -1220,7 +1230,21 @@
         <w:rPr>
           <w:lang w:val="en-US"/>
         </w:rPr>
-        <w:t xml:space="preserve">GPS : high rate / CoCom limit (&lt; 18.000m &amp; &lt; 1000 knots) </w:t>
+        <w:t xml:space="preserve">GPS : high rate / </w:t>
+      </w:r>
+      <w:proofErr w:type="spellStart"/>
+      <w:r>
+        <w:rPr>
+          <w:lang w:val="en-US"/>
+        </w:rPr>
+        <w:t>CoCom</w:t>
+      </w:r>
+      <w:proofErr w:type="spellEnd"/>
+      <w:r>
+        <w:rPr>
+          <w:lang w:val="en-US"/>
+        </w:rPr>
+        <w:t xml:space="preserve"> limit (&lt; 18.000m &amp; &lt; 1000 knots) </w:t>
       </w:r>
     </w:p>
     <w:p>
@@ -1230,8 +1254,13 @@
     </w:p>
     <w:p>
       <w:r>
-        <w:t>Perte de de signal GPS &amp; Downlink</w:t>
-      </w:r>
+        <w:t xml:space="preserve">Perte de de signal GPS &amp; </w:t>
+      </w:r>
+      <w:proofErr w:type="spellStart"/>
+      <w:r>
+        <w:t>Downlink</w:t>
+      </w:r>
+      <w:proofErr w:type="spellEnd"/>
     </w:p>
     <w:p/>
     <w:p>
@@ -1283,8 +1312,13 @@
     </w:p>
     <w:p>
       <w:r>
-        <w:t>Afin de permettre la localisation de la fusée dans l’espace, la CU devra embarquer un GPS, une centrale inertielle et un altimètre. Une fusion de ces 3 éléments doit permettre la localisation du lanceur à des fins de performances, et de tracking</w:t>
-      </w:r>
+        <w:t xml:space="preserve">Afin de permettre la localisation de la fusée dans l’espace, la CU devra embarquer un GPS, une centrale inertielle et un altimètre. Une fusion de ces 3 éléments doit permettre la localisation du lanceur à des fins de performances, et de </w:t>
+      </w:r>
+      <w:proofErr w:type="spellStart"/>
+      <w:r>
+        <w:t>tracking</w:t>
+      </w:r>
+      <w:proofErr w:type="spellEnd"/>
       <w:r>
         <w:t>(si implémenté)</w:t>
       </w:r>
@@ -1351,7 +1385,23 @@
         <w:t>9250</w:t>
       </w:r>
       <w:r>
-        <w:t xml:space="preserve"> (toutes les IMU lowcost ont quasi les même specs dont autant pas se faire chier)</w:t>
+        <w:t xml:space="preserve"> (toutes les IMU </w:t>
+      </w:r>
+      <w:proofErr w:type="spellStart"/>
+      <w:r>
+        <w:t>lowcost</w:t>
+      </w:r>
+      <w:proofErr w:type="spellEnd"/>
+      <w:r>
+        <w:t xml:space="preserve"> ont quasi les même </w:t>
+      </w:r>
+      <w:proofErr w:type="spellStart"/>
+      <w:r>
+        <w:t>specs</w:t>
+      </w:r>
+      <w:proofErr w:type="spellEnd"/>
+      <w:r>
+        <w:t xml:space="preserve"> dont autant pas se faire chier)</w:t>
       </w:r>
       <w:r>
         <w:t xml:space="preserve"> et comprend </w:t>
@@ -1381,12 +1431,20 @@
         <w:t>un</w:t>
       </w:r>
       <w:r>
-        <w:t xml:space="preserve"> cas ideal</w:t>
-      </w:r>
+        <w:t xml:space="preserve"> cas </w:t>
+      </w:r>
+      <w:proofErr w:type="spellStart"/>
+      <w:r>
+        <w:t>ideal</w:t>
+      </w:r>
+      <w:proofErr w:type="spellEnd"/>
     </w:p>
     <w:p/>
     <w:p>
       <w:r>
+        <w:rPr>
+          <w:noProof/>
+        </w:rPr>
         <w:drawing>
           <wp:inline distT="0" distB="0" distL="0" distR="0" wp14:anchorId="3163AA68" wp14:editId="323F8C13">
             <wp:extent cx="5760720" cy="4816475"/>
@@ -1555,7 +1613,15 @@
     </w:p>
     <w:p>
       <w:r>
-        <w:t>Un stockage de masse devra permettre la journalisation des données. Il pourra s’agir d’une carte SD ou d’une EEPROM (comme sur la raspi pico).</w:t>
+        <w:t xml:space="preserve">Un stockage de masse devra permettre la journalisation des données. Il pourra s’agir d’une carte SD ou d’une EEPROM (comme sur la </w:t>
+      </w:r>
+      <w:proofErr w:type="spellStart"/>
+      <w:r>
+        <w:t>raspi</w:t>
+      </w:r>
+      <w:proofErr w:type="spellEnd"/>
+      <w:r>
+        <w:t xml:space="preserve"> pico).</w:t>
       </w:r>
       <w:r>
         <w:t xml:space="preserve"> Etant donné le choix de l’OBC, il s’agira d’une carte SD.</w:t>
@@ -1567,8 +1633,13 @@
         <w:pStyle w:val="Titre3"/>
       </w:pPr>
       <w:bookmarkStart w:id="9" w:name="_Toc103786547"/>
-      <w:r>
-        <w:t>Processing :</w:t>
+      <w:proofErr w:type="spellStart"/>
+      <w:r>
+        <w:t>Processing</w:t>
+      </w:r>
+      <w:proofErr w:type="spellEnd"/>
+      <w:r>
+        <w:t> :</w:t>
       </w:r>
       <w:bookmarkEnd w:id="9"/>
     </w:p>
@@ -1582,6 +1653,7 @@
       <w:r>
         <w:t xml:space="preserve"> déjà été choisi. Il est donc imposé, il s’agira d’une carte </w:t>
       </w:r>
+      <w:proofErr w:type="spellStart"/>
       <w:r>
         <w:rPr>
           <w:rStyle w:val="lev"/>
@@ -1592,8 +1664,35 @@
           <w:szCs w:val="20"/>
           <w:shd w:val="clear" w:color="auto" w:fill="FFFFFF"/>
         </w:rPr>
-        <w:t>Adafruit Feather 32u4 Adalogger</w:t>
-      </w:r>
+        <w:t>Adafruit</w:t>
+      </w:r>
+      <w:proofErr w:type="spellEnd"/>
+      <w:r>
+        <w:rPr>
+          <w:rStyle w:val="lev"/>
+          <w:rFonts w:ascii="Montserrat" w:hAnsi="Montserrat"/>
+          <w:color w:val="333333"/>
+          <w:spacing w:val="5"/>
+          <w:sz w:val="20"/>
+          <w:szCs w:val="20"/>
+          <w:shd w:val="clear" w:color="auto" w:fill="FFFFFF"/>
+        </w:rPr>
+        <w:t xml:space="preserve"> Feather 32u4 </w:t>
+      </w:r>
+      <w:proofErr w:type="spellStart"/>
+      <w:r>
+        <w:rPr>
+          <w:rStyle w:val="lev"/>
+          <w:rFonts w:ascii="Montserrat" w:hAnsi="Montserrat"/>
+          <w:color w:val="333333"/>
+          <w:spacing w:val="5"/>
+          <w:sz w:val="20"/>
+          <w:szCs w:val="20"/>
+          <w:shd w:val="clear" w:color="auto" w:fill="FFFFFF"/>
+        </w:rPr>
+        <w:t>Adalogger</w:t>
+      </w:r>
+      <w:proofErr w:type="spellEnd"/>
       <w:r>
         <w:rPr>
           <w:rStyle w:val="lev"/>
@@ -1668,6 +1767,7 @@
             <w:tcW w:w="3020" w:type="dxa"/>
           </w:tcPr>
           <w:p>
+            <w:proofErr w:type="spellStart"/>
             <w:r>
               <w:rPr>
                 <w:rStyle w:val="lev"/>
@@ -1678,8 +1778,35 @@
                 <w:szCs w:val="20"/>
                 <w:shd w:val="clear" w:color="auto" w:fill="FFFFFF"/>
               </w:rPr>
-              <w:t>Adafruit Feather 32u4 Adalogger</w:t>
-            </w:r>
+              <w:t>Adafruit</w:t>
+            </w:r>
+            <w:proofErr w:type="spellEnd"/>
+            <w:r>
+              <w:rPr>
+                <w:rStyle w:val="lev"/>
+                <w:rFonts w:ascii="Montserrat" w:hAnsi="Montserrat"/>
+                <w:color w:val="333333"/>
+                <w:spacing w:val="5"/>
+                <w:sz w:val="20"/>
+                <w:szCs w:val="20"/>
+                <w:shd w:val="clear" w:color="auto" w:fill="FFFFFF"/>
+              </w:rPr>
+              <w:t xml:space="preserve"> Feather 32u4 </w:t>
+            </w:r>
+            <w:proofErr w:type="spellStart"/>
+            <w:r>
+              <w:rPr>
+                <w:rStyle w:val="lev"/>
+                <w:rFonts w:ascii="Montserrat" w:hAnsi="Montserrat"/>
+                <w:color w:val="333333"/>
+                <w:spacing w:val="5"/>
+                <w:sz w:val="20"/>
+                <w:szCs w:val="20"/>
+                <w:shd w:val="clear" w:color="auto" w:fill="FFFFFF"/>
+              </w:rPr>
+              <w:t>Adalogger</w:t>
+            </w:r>
+            <w:proofErr w:type="spellEnd"/>
           </w:p>
         </w:tc>
         <w:tc>
@@ -1815,7 +1942,23 @@
                 <w:b/>
                 <w:bCs/>
               </w:rPr>
-              <w:t xml:space="preserve"> (shield)</w:t>
+              <w:t xml:space="preserve"> (</w:t>
+            </w:r>
+            <w:proofErr w:type="spellStart"/>
+            <w:r>
+              <w:rPr>
+                <w:b/>
+                <w:bCs/>
+              </w:rPr>
+              <w:t>shield</w:t>
+            </w:r>
+            <w:proofErr w:type="spellEnd"/>
+            <w:r>
+              <w:rPr>
+                <w:b/>
+                <w:bCs/>
+              </w:rPr>
+              <w:t>)</w:t>
             </w:r>
           </w:p>
         </w:tc>
@@ -1897,37 +2040,57 @@
     <w:p/>
     <w:p>
       <w:r>
-        <w:t xml:space="preserve">On trouve donc une puissance totale de 2.96W. Pour une durée minimum de 3h max, il faudrait donc une batterie de capacité ~9Wh. </w:t>
-      </w:r>
-      <w:r>
-        <w:t xml:space="preserve">Pour une pile 9v, il faudrait donc une capacité de 1Ah. </w:t>
-      </w:r>
-      <w:r>
-        <w:t>Les piles 9v ayant généralement une capacité moyenne de 500mAh, il faudrait compter 3 piles en parallèle pour obtenir 1.5Ah de capacité</w:t>
-      </w:r>
-      <w:r>
-        <w:t xml:space="preserve">. L’utilisation de batteries Li-ion peut être intéressant pour obtenir un rapport capacité/masse plus intéressant. Par exemple, avec 2 batteries 18650 en </w:t>
-      </w:r>
-      <w:r>
-        <w:t>série</w:t>
-      </w:r>
-      <w:r>
-        <w:t xml:space="preserve">, on </w:t>
-      </w:r>
-      <w:r>
-        <w:t>obtiendrait</w:t>
-      </w:r>
-      <w:r>
-        <w:t xml:space="preserve"> </w:t>
-      </w:r>
-      <w:r>
-        <w:t>une capacité</w:t>
-      </w:r>
-      <w:r>
-        <w:t xml:space="preserve"> de </w:t>
-      </w:r>
-      <w:r>
-        <w:t>19.24Wh. Cette méthode est préférable car elle permet de réduire le poids.</w:t>
+        <w:t>Comme la régulation se fait avec des régulateurs linéaires et pour une alimentation nominale de 7.4v, on trouve</w:t>
+      </w:r>
+      <w:r>
+        <w:t> :</w:t>
+      </w:r>
+    </w:p>
+    <w:p>
+      <w:r>
+        <w:tab/>
+      </w:r>
+      <m:oMath>
+        <m:r>
+          <w:rPr>
+            <w:rFonts w:ascii="Cambria Math" w:hAnsi="Cambria Math"/>
+          </w:rPr>
+          <m:t>C=</m:t>
+        </m:r>
+        <m:d>
+          <m:dPr>
+            <m:ctrlPr>
+              <w:rPr>
+                <w:rFonts w:ascii="Cambria Math" w:hAnsi="Cambria Math"/>
+                <w:i/>
+              </w:rPr>
+            </m:ctrlPr>
+          </m:dPr>
+          <m:e>
+            <m:r>
+              <w:rPr>
+                <w:rFonts w:ascii="Cambria Math" w:hAnsi="Cambria Math"/>
+              </w:rPr>
+              <m:t>0.3+0.35+0.004+0.07</m:t>
+            </m:r>
+          </m:e>
+        </m:d>
+        <m:r>
+          <w:rPr>
+            <w:rFonts w:ascii="Cambria Math" w:hAnsi="Cambria Math"/>
+          </w:rPr>
+          <m:t>=0.724 mAh</m:t>
+        </m:r>
+      </m:oMath>
+    </w:p>
+    <w:p>
+      <w:r>
+        <w:t>Pour 3h de fonctionnement, il faudrait donc une batterie de 2.17 mAh</w:t>
+      </w:r>
+    </w:p>
+    <w:p>
+      <w:r>
+        <w:t xml:space="preserve">Nous avons donc opté pour des batteries de type Li-ion car elles possèdent une capacité massique intéressante pour notre application. </w:t>
       </w:r>
     </w:p>
     <w:p>
@@ -2250,7 +2413,21 @@
         <w:rPr>
           <w:lang w:val="en-US"/>
         </w:rPr>
-        <w:t xml:space="preserve">étapes du lancement (Standby, Lift off, MECO, </w:t>
+        <w:t xml:space="preserve">étapes du </w:t>
+      </w:r>
+      <w:proofErr w:type="spellStart"/>
+      <w:r>
+        <w:rPr>
+          <w:lang w:val="en-US"/>
+        </w:rPr>
+        <w:t>lancement</w:t>
+      </w:r>
+      <w:proofErr w:type="spellEnd"/>
+      <w:r>
+        <w:rPr>
+          <w:lang w:val="en-US"/>
+        </w:rPr>
+        <w:t xml:space="preserve"> (Standby, Lift off, MECO, </w:t>
       </w:r>
       <w:r>
         <w:rPr>
@@ -3608,6 +3785,16 @@
       </w:tblBorders>
     </w:tblPr>
   </w:style>
+  <w:style w:type="character" w:styleId="Textedelespacerserv">
+    <w:name w:val="Placeholder Text"/>
+    <w:basedOn w:val="Policepardfaut"/>
+    <w:uiPriority w:val="99"/>
+    <w:semiHidden/>
+    <w:rsid w:val="007764DF"/>
+    <w:rPr>
+      <w:color w:val="808080"/>
+    </w:rPr>
+  </w:style>
 </w:styles>
 </file>
 

--- a/Telemetrie/Telem_TG2.docx
+++ b/Telemetrie/Telem_TG2.docx
@@ -1056,7 +1056,15 @@
         <w:t>…</w:t>
       </w:r>
       <w:r>
-        <w:t xml:space="preserve"> t’as compris, la flemme</w:t>
+        <w:t xml:space="preserve"> </w:t>
+      </w:r>
+      <w:proofErr w:type="gramStart"/>
+      <w:r>
+        <w:t>t’as</w:t>
+      </w:r>
+      <w:proofErr w:type="gramEnd"/>
+      <w:r>
+        <w:t xml:space="preserve"> compris, la flemme</w:t>
       </w:r>
     </w:p>
     <w:p>
@@ -1226,11 +1234,19 @@
           <w:lang w:val="en-US"/>
         </w:rPr>
       </w:pPr>
+      <w:proofErr w:type="gramStart"/>
       <w:r>
         <w:rPr>
           <w:lang w:val="en-US"/>
         </w:rPr>
-        <w:t xml:space="preserve">GPS : high rate / </w:t>
+        <w:t>GPS :</w:t>
+      </w:r>
+      <w:proofErr w:type="gramEnd"/>
+      <w:r>
+        <w:rPr>
+          <w:lang w:val="en-US"/>
+        </w:rPr>
+        <w:t xml:space="preserve"> high rate / </w:t>
       </w:r>
       <w:proofErr w:type="spellStart"/>
       <w:r>
@@ -1315,12 +1331,17 @@
         <w:t xml:space="preserve">Afin de permettre la localisation de la fusée dans l’espace, la CU devra embarquer un GPS, une centrale inertielle et un altimètre. Une fusion de ces 3 éléments doit permettre la localisation du lanceur à des fins de performances, et de </w:t>
       </w:r>
       <w:proofErr w:type="spellStart"/>
+      <w:proofErr w:type="gramStart"/>
       <w:r>
         <w:t>tracking</w:t>
       </w:r>
       <w:proofErr w:type="spellEnd"/>
       <w:r>
-        <w:t>(si implémenté)</w:t>
+        <w:t>(</w:t>
+      </w:r>
+      <w:proofErr w:type="gramEnd"/>
+      <w:r>
+        <w:t>si implémenté)</w:t>
       </w:r>
       <w:r>
         <w:t xml:space="preserve"> par la station sol.</w:t>
@@ -1335,6 +1356,7 @@
         </w:rPr>
         <w:t xml:space="preserve">Le GPS sera de </w:t>
       </w:r>
+      <w:proofErr w:type="gramStart"/>
       <w:r>
         <w:rPr>
           <w:b/>
@@ -1366,7 +1388,20 @@
           <w:szCs w:val="20"/>
           <w:shd w:val="clear" w:color="auto" w:fill="FFFFFF"/>
         </w:rPr>
-        <w:t>377-MAX-7Q-0</w:t>
+        <w:t>377</w:t>
+      </w:r>
+      <w:proofErr w:type="gramEnd"/>
+      <w:r>
+        <w:rPr>
+          <w:rFonts w:ascii="Arial" w:hAnsi="Arial" w:cs="Arial"/>
+          <w:b/>
+          <w:bCs/>
+          <w:color w:val="333333"/>
+          <w:sz w:val="20"/>
+          <w:szCs w:val="20"/>
+          <w:shd w:val="clear" w:color="auto" w:fill="FFFFFF"/>
+        </w:rPr>
+        <w:t>-MAX-7Q-0</w:t>
       </w:r>
     </w:p>
     <w:p>
@@ -1495,7 +1530,15 @@
     </w:p>
     <w:p>
       <w:r>
-        <w:t xml:space="preserve">Une TTGO LoRa est souvent utilisé. Cependant, d’autres solution sont également disponible, comme l’utilisation d’un TX3H-869.5-10 avec un </w:t>
+        <w:t xml:space="preserve">Une TTGO LoRa est souvent utilisé. Cependant, d’autres solution </w:t>
+      </w:r>
+      <w:proofErr w:type="gramStart"/>
+      <w:r>
+        <w:t>sont</w:t>
+      </w:r>
+      <w:proofErr w:type="gramEnd"/>
+      <w:r>
+        <w:t xml:space="preserve"> également disponible, comme l’utilisation d’un TX3H-869.5-10 avec un </w:t>
       </w:r>
       <w:r>
         <w:t>récepteur</w:t>
@@ -2184,8 +2227,13 @@
         <w:t xml:space="preserve">Données </w:t>
       </w:r>
       <w:r>
-        <w:t>du lanceur (altitude, vitesse, stages, )</w:t>
-      </w:r>
+        <w:t>du lanceur (altitude, vitesse, stages</w:t>
+      </w:r>
+      <w:proofErr w:type="gramStart"/>
+      <w:r>
+        <w:t>, )</w:t>
+      </w:r>
+      <w:proofErr w:type="gramEnd"/>
     </w:p>
     <w:p>
       <w:pPr>
@@ -2929,14 +2977,19 @@
       </w:pPr>
       <w:bookmarkStart w:id="13" w:name="_Toc103786551"/>
       <w:r>
-        <w:t>Données transmises :</w:t>
+        <w:t xml:space="preserve">Données </w:t>
+      </w:r>
+      <w:r>
+        <w:t>transmises</w:t>
+      </w:r>
+      <w:r>
+        <w:t> :</w:t>
       </w:r>
       <w:bookmarkEnd w:id="13"/>
       <w:r>
         <w:t xml:space="preserve"> </w:t>
       </w:r>
     </w:p>
-    <w:p/>
     <w:p>
       <w:r>
         <w:t xml:space="preserve">Les données qui transiteront entre la fusée et la station sol seront les suivantes : </w:t>
@@ -3018,10 +3071,432 @@
     </w:p>
     <w:p>
       <w:pPr>
-        <w:ind w:left="360"/>
-      </w:pPr>
+        <w:pStyle w:val="Titre1"/>
+      </w:pPr>
+      <w:r>
+        <w:t xml:space="preserve">Design du </w:t>
+      </w:r>
+      <w:proofErr w:type="spellStart"/>
+      <w:r>
+        <w:t>nose</w:t>
+      </w:r>
+      <w:proofErr w:type="spellEnd"/>
+      <w:r>
+        <w:t xml:space="preserve"> </w:t>
+      </w:r>
+      <w:proofErr w:type="spellStart"/>
+      <w:r>
+        <w:t>cone</w:t>
+      </w:r>
+      <w:proofErr w:type="spellEnd"/>
+      <w:r>
+        <w:t> :</w:t>
+      </w:r>
+    </w:p>
+    <w:p>
+      <w:r>
+        <w:t>Après une rapide recherche, le style choisi sera de type tangent. Ce choix s’appuis uniquement sur des raisons esthétiques car les performances de cette forme sont médiocres.</w:t>
+      </w:r>
+    </w:p>
+    <w:p>
+      <w:r>
+        <w:rPr>
+          <w:noProof/>
+        </w:rPr>
+        <w:drawing>
+          <wp:inline distT="0" distB="0" distL="0" distR="0" wp14:anchorId="0895B8A3" wp14:editId="391B3BE0">
+            <wp:extent cx="5760720" cy="3804285"/>
+            <wp:effectExtent l="0" t="0" r="0" b="5715"/>
+            <wp:docPr id="11" name="Image 11"/>
+            <wp:cNvGraphicFramePr>
+              <a:graphicFrameLocks xmlns:a="http://schemas.openxmlformats.org/drawingml/2006/main" noChangeAspect="1"/>
+            </wp:cNvGraphicFramePr>
+            <a:graphic xmlns:a="http://schemas.openxmlformats.org/drawingml/2006/main">
+              <a:graphicData uri="http://schemas.openxmlformats.org/drawingml/2006/picture">
+                <pic:pic xmlns:pic="http://schemas.openxmlformats.org/drawingml/2006/picture">
+                  <pic:nvPicPr>
+                    <pic:cNvPr id="0" name="Picture 1"/>
+                    <pic:cNvPicPr>
+                      <a:picLocks noChangeAspect="1" noChangeArrowheads="1"/>
+                    </pic:cNvPicPr>
+                  </pic:nvPicPr>
+                  <pic:blipFill>
+                    <a:blip r:embed="rId16" cstate="print">
+                      <a:extLst>
+                        <a:ext uri="{28A0092B-C50C-407E-A947-70E740481C1C}">
+                          <a14:useLocalDpi xmlns:a14="http://schemas.microsoft.com/office/drawing/2010/main" val="0"/>
+                        </a:ext>
+                      </a:extLst>
+                    </a:blip>
+                    <a:srcRect/>
+                    <a:stretch>
+                      <a:fillRect/>
+                    </a:stretch>
+                  </pic:blipFill>
+                  <pic:spPr bwMode="auto">
+                    <a:xfrm>
+                      <a:off x="0" y="0"/>
+                      <a:ext cx="5760720" cy="3804285"/>
+                    </a:xfrm>
+                    <a:prstGeom prst="rect">
+                      <a:avLst/>
+                    </a:prstGeom>
+                    <a:noFill/>
+                    <a:ln>
+                      <a:noFill/>
+                    </a:ln>
+                  </pic:spPr>
+                </pic:pic>
+              </a:graphicData>
+            </a:graphic>
+          </wp:inline>
+        </w:drawing>
+      </w:r>
+    </w:p>
+    <w:p>
+      <w:r>
+        <w:lastRenderedPageBreak/>
+        <w:drawing>
+          <wp:inline distT="0" distB="0" distL="0" distR="0" wp14:anchorId="5AA4A80D" wp14:editId="79CFD815">
+            <wp:extent cx="4248743" cy="2029108"/>
+            <wp:effectExtent l="0" t="0" r="0" b="9525"/>
+            <wp:docPr id="12" name="Image 12" descr="Une image contenant texte&#10;&#10;Description générée automatiquement"/>
+            <wp:cNvGraphicFramePr>
+              <a:graphicFrameLocks xmlns:a="http://schemas.openxmlformats.org/drawingml/2006/main" noChangeAspect="1"/>
+            </wp:cNvGraphicFramePr>
+            <a:graphic xmlns:a="http://schemas.openxmlformats.org/drawingml/2006/main">
+              <a:graphicData uri="http://schemas.openxmlformats.org/drawingml/2006/picture">
+                <pic:pic xmlns:pic="http://schemas.openxmlformats.org/drawingml/2006/picture">
+                  <pic:nvPicPr>
+                    <pic:cNvPr id="12" name="Image 12" descr="Une image contenant texte&#10;&#10;Description générée automatiquement"/>
+                    <pic:cNvPicPr/>
+                  </pic:nvPicPr>
+                  <pic:blipFill>
+                    <a:blip r:embed="rId17"/>
+                    <a:stretch>
+                      <a:fillRect/>
+                    </a:stretch>
+                  </pic:blipFill>
+                  <pic:spPr>
+                    <a:xfrm>
+                      <a:off x="0" y="0"/>
+                      <a:ext cx="4248743" cy="2029108"/>
+                    </a:xfrm>
+                    <a:prstGeom prst="rect">
+                      <a:avLst/>
+                    </a:prstGeom>
+                  </pic:spPr>
+                </pic:pic>
+              </a:graphicData>
+            </a:graphic>
+          </wp:inline>
+        </w:drawing>
+      </w:r>
     </w:p>
     <w:p/>
+    <w:p>
+      <w:r>
+        <w:drawing>
+          <wp:inline distT="0" distB="0" distL="0" distR="0" wp14:anchorId="3A6A9458" wp14:editId="5B544CEB">
+            <wp:extent cx="5760720" cy="1276985"/>
+            <wp:effectExtent l="0" t="0" r="0" b="0"/>
+            <wp:docPr id="13" name="Image 13" descr="Une image contenant texte&#10;&#10;Description générée automatiquement"/>
+            <wp:cNvGraphicFramePr>
+              <a:graphicFrameLocks xmlns:a="http://schemas.openxmlformats.org/drawingml/2006/main" noChangeAspect="1"/>
+            </wp:cNvGraphicFramePr>
+            <a:graphic xmlns:a="http://schemas.openxmlformats.org/drawingml/2006/main">
+              <a:graphicData uri="http://schemas.openxmlformats.org/drawingml/2006/picture">
+                <pic:pic xmlns:pic="http://schemas.openxmlformats.org/drawingml/2006/picture">
+                  <pic:nvPicPr>
+                    <pic:cNvPr id="13" name="Image 13" descr="Une image contenant texte&#10;&#10;Description générée automatiquement"/>
+                    <pic:cNvPicPr/>
+                  </pic:nvPicPr>
+                  <pic:blipFill>
+                    <a:blip r:embed="rId18"/>
+                    <a:stretch>
+                      <a:fillRect/>
+                    </a:stretch>
+                  </pic:blipFill>
+                  <pic:spPr>
+                    <a:xfrm>
+                      <a:off x="0" y="0"/>
+                      <a:ext cx="5760720" cy="1276985"/>
+                    </a:xfrm>
+                    <a:prstGeom prst="rect">
+                      <a:avLst/>
+                    </a:prstGeom>
+                  </pic:spPr>
+                </pic:pic>
+              </a:graphicData>
+            </a:graphic>
+          </wp:inline>
+        </w:drawing>
+      </w:r>
+    </w:p>
+    <w:p/>
+    <w:p>
+      <w:r>
+        <w:t xml:space="preserve">Avec : </w:t>
+      </w:r>
+    </w:p>
+    <w:p>
+      <w:r>
+        <w:t>Rn = 1cm soit 0.01m</w:t>
+      </w:r>
+    </w:p>
+    <w:p>
+      <w:r>
+        <w:t>L = 45cm soit 0.45m</w:t>
+      </w:r>
+    </w:p>
+    <w:p>
+      <w:r>
+        <w:t>R = 5cm soit 0.05m</w:t>
+      </w:r>
+    </w:p>
+    <w:p/>
+    <w:p>
+      <w:r>
+        <w:t xml:space="preserve">Donc : </w:t>
+      </w:r>
+    </w:p>
+    <w:p>
+      <m:oMathPara>
+        <m:oMath>
+          <m:r>
+            <w:rPr>
+              <w:rFonts w:ascii="Cambria Math" w:hAnsi="Cambria Math"/>
+            </w:rPr>
+            <m:t xml:space="preserve">ρ= </m:t>
+          </m:r>
+          <m:f>
+            <m:fPr>
+              <m:ctrlPr>
+                <w:rPr>
+                  <w:rFonts w:ascii="Cambria Math" w:hAnsi="Cambria Math"/>
+                  <w:i/>
+                </w:rPr>
+              </m:ctrlPr>
+            </m:fPr>
+            <m:num>
+              <m:sSup>
+                <m:sSupPr>
+                  <m:ctrlPr>
+                    <w:rPr>
+                      <w:rFonts w:ascii="Cambria Math" w:hAnsi="Cambria Math"/>
+                      <w:i/>
+                    </w:rPr>
+                  </m:ctrlPr>
+                </m:sSupPr>
+                <m:e>
+                  <m:r>
+                    <w:rPr>
+                      <w:rFonts w:ascii="Cambria Math" w:hAnsi="Cambria Math"/>
+                    </w:rPr>
+                    <m:t>0.05</m:t>
+                  </m:r>
+                </m:e>
+                <m:sup>
+                  <m:r>
+                    <w:rPr>
+                      <w:rFonts w:ascii="Cambria Math" w:hAnsi="Cambria Math"/>
+                    </w:rPr>
+                    <m:t>2</m:t>
+                  </m:r>
+                </m:sup>
+              </m:sSup>
+              <m:r>
+                <w:rPr>
+                  <w:rFonts w:ascii="Cambria Math" w:hAnsi="Cambria Math"/>
+                </w:rPr>
+                <m:t>+</m:t>
+              </m:r>
+              <m:sSup>
+                <m:sSupPr>
+                  <m:ctrlPr>
+                    <w:rPr>
+                      <w:rFonts w:ascii="Cambria Math" w:hAnsi="Cambria Math"/>
+                      <w:i/>
+                    </w:rPr>
+                  </m:ctrlPr>
+                </m:sSupPr>
+                <m:e>
+                  <m:r>
+                    <w:rPr>
+                      <w:rFonts w:ascii="Cambria Math" w:hAnsi="Cambria Math"/>
+                    </w:rPr>
+                    <m:t>0.45</m:t>
+                  </m:r>
+                </m:e>
+                <m:sup>
+                  <m:r>
+                    <w:rPr>
+                      <w:rFonts w:ascii="Cambria Math" w:hAnsi="Cambria Math"/>
+                    </w:rPr>
+                    <m:t>2</m:t>
+                  </m:r>
+                </m:sup>
+              </m:sSup>
+            </m:num>
+            <m:den>
+              <m:r>
+                <w:rPr>
+                  <w:rFonts w:ascii="Cambria Math" w:hAnsi="Cambria Math"/>
+                </w:rPr>
+                <m:t>2×0.05</m:t>
+              </m:r>
+            </m:den>
+          </m:f>
+          <m:r>
+            <w:rPr>
+              <w:rFonts w:ascii="Cambria Math" w:hAnsi="Cambria Math"/>
+            </w:rPr>
+            <m:t>=2.05m</m:t>
+          </m:r>
+        </m:oMath>
+      </m:oMathPara>
+    </w:p>
+    <w:p>
+      <w:r>
+        <w:t xml:space="preserve">Et </w:t>
+      </w:r>
+      <m:oMath>
+        <m:sSub>
+          <m:sSubPr>
+            <m:ctrlPr>
+              <w:rPr>
+                <w:rFonts w:ascii="Cambria Math" w:hAnsi="Cambria Math"/>
+                <w:i/>
+              </w:rPr>
+            </m:ctrlPr>
+          </m:sSubPr>
+          <m:e>
+            <m:r>
+              <w:rPr>
+                <w:rFonts w:ascii="Cambria Math" w:hAnsi="Cambria Math"/>
+              </w:rPr>
+              <m:t>x</m:t>
+            </m:r>
+          </m:e>
+          <m:sub>
+            <m:r>
+              <w:rPr>
+                <w:rFonts w:ascii="Cambria Math" w:hAnsi="Cambria Math"/>
+              </w:rPr>
+              <m:t>0</m:t>
+            </m:r>
+          </m:sub>
+        </m:sSub>
+        <m:r>
+          <w:rPr>
+            <w:rFonts w:ascii="Cambria Math" w:hAnsi="Cambria Math"/>
+          </w:rPr>
+          <m:t xml:space="preserve">=0.45- </m:t>
+        </m:r>
+        <m:rad>
+          <m:radPr>
+            <m:degHide m:val="1"/>
+            <m:ctrlPr>
+              <w:rPr>
+                <w:rFonts w:ascii="Cambria Math" w:hAnsi="Cambria Math"/>
+                <w:i/>
+              </w:rPr>
+            </m:ctrlPr>
+          </m:radPr>
+          <m:deg/>
+          <m:e>
+            <m:sSup>
+              <m:sSupPr>
+                <m:ctrlPr>
+                  <w:rPr>
+                    <w:rFonts w:ascii="Cambria Math" w:hAnsi="Cambria Math"/>
+                    <w:i/>
+                  </w:rPr>
+                </m:ctrlPr>
+              </m:sSupPr>
+              <m:e>
+                <m:r>
+                  <w:rPr>
+                    <w:rFonts w:ascii="Cambria Math" w:hAnsi="Cambria Math"/>
+                  </w:rPr>
+                  <m:t>(</m:t>
+                </m:r>
+                <m:r>
+                  <w:rPr>
+                    <w:rFonts w:ascii="Cambria Math" w:hAnsi="Cambria Math"/>
+                  </w:rPr>
+                  <m:t>2.05-0.01</m:t>
+                </m:r>
+                <m:r>
+                  <w:rPr>
+                    <w:rFonts w:ascii="Cambria Math" w:hAnsi="Cambria Math"/>
+                  </w:rPr>
+                  <m:t>)</m:t>
+                </m:r>
+              </m:e>
+              <m:sup>
+                <m:r>
+                  <w:rPr>
+                    <w:rFonts w:ascii="Cambria Math" w:hAnsi="Cambria Math"/>
+                  </w:rPr>
+                  <m:t>2</m:t>
+                </m:r>
+              </m:sup>
+            </m:sSup>
+            <m:r>
+              <w:rPr>
+                <w:rFonts w:ascii="Cambria Math" w:hAnsi="Cambria Math"/>
+              </w:rPr>
+              <m:t>-</m:t>
+            </m:r>
+            <m:sSup>
+              <m:sSupPr>
+                <m:ctrlPr>
+                  <w:rPr>
+                    <w:rFonts w:ascii="Cambria Math" w:hAnsi="Cambria Math"/>
+                    <w:i/>
+                  </w:rPr>
+                </m:ctrlPr>
+              </m:sSupPr>
+              <m:e>
+                <m:d>
+                  <m:dPr>
+                    <m:ctrlPr>
+                      <w:rPr>
+                        <w:rFonts w:ascii="Cambria Math" w:hAnsi="Cambria Math"/>
+                        <w:i/>
+                      </w:rPr>
+                    </m:ctrlPr>
+                  </m:dPr>
+                  <m:e>
+                    <m:r>
+                      <w:rPr>
+                        <w:rFonts w:ascii="Cambria Math" w:hAnsi="Cambria Math"/>
+                      </w:rPr>
+                      <m:t>2.05-0.05</m:t>
+                    </m:r>
+                  </m:e>
+                </m:d>
+              </m:e>
+              <m:sup>
+                <m:r>
+                  <w:rPr>
+                    <w:rFonts w:ascii="Cambria Math" w:hAnsi="Cambria Math"/>
+                  </w:rPr>
+                  <m:t>2</m:t>
+                </m:r>
+              </m:sup>
+            </m:sSup>
+          </m:e>
+        </m:rad>
+        <m:r>
+          <w:rPr>
+            <w:rFonts w:ascii="Cambria Math" w:hAnsi="Cambria Math"/>
+          </w:rPr>
+          <m:t>=0.048m soit 4.8cm</m:t>
+        </m:r>
+      </m:oMath>
+    </w:p>
     <w:p/>
     <w:sectPr>
       <w:pgSz w:w="11906" w:h="16838"/>

--- a/Telemetrie/Telem_TG2.docx
+++ b/Telemetrie/Telem_TG2.docx
@@ -1065,6 +1065,17 @@
       <w:proofErr w:type="gramEnd"/>
       <w:r>
         <w:t xml:space="preserve"> compris, la flemme</w:t>
+      </w:r>
+      <w:r>
+        <w:t xml:space="preserve">. Avec </w:t>
+      </w:r>
+      <w:proofErr w:type="gramStart"/>
+      <w:r>
+        <w:t>un délais court</w:t>
+      </w:r>
+      <w:proofErr w:type="gramEnd"/>
+      <w:r>
+        <w:t xml:space="preserve"> de développement, de nombreux raccourcis ont été pris lors de la conception de ce système.</w:t>
       </w:r>
     </w:p>
     <w:p>
@@ -3095,408 +3106,97 @@
     </w:p>
     <w:p>
       <w:r>
-        <w:t>Après une rapide recherche, le style choisi sera de type tangent. Ce choix s’appuis uniquement sur des raisons esthétiques car les performances de cette forme sont médiocres.</w:t>
-      </w:r>
-    </w:p>
-    <w:p>
-      <w:r>
-        <w:rPr>
-          <w:noProof/>
-        </w:rPr>
-        <w:drawing>
-          <wp:inline distT="0" distB="0" distL="0" distR="0" wp14:anchorId="0895B8A3" wp14:editId="391B3BE0">
-            <wp:extent cx="5760720" cy="3804285"/>
-            <wp:effectExtent l="0" t="0" r="0" b="5715"/>
-            <wp:docPr id="11" name="Image 11"/>
-            <wp:cNvGraphicFramePr>
-              <a:graphicFrameLocks xmlns:a="http://schemas.openxmlformats.org/drawingml/2006/main" noChangeAspect="1"/>
-            </wp:cNvGraphicFramePr>
-            <a:graphic xmlns:a="http://schemas.openxmlformats.org/drawingml/2006/main">
-              <a:graphicData uri="http://schemas.openxmlformats.org/drawingml/2006/picture">
-                <pic:pic xmlns:pic="http://schemas.openxmlformats.org/drawingml/2006/picture">
-                  <pic:nvPicPr>
-                    <pic:cNvPr id="0" name="Picture 1"/>
-                    <pic:cNvPicPr>
-                      <a:picLocks noChangeAspect="1" noChangeArrowheads="1"/>
-                    </pic:cNvPicPr>
-                  </pic:nvPicPr>
-                  <pic:blipFill>
-                    <a:blip r:embed="rId16" cstate="print">
-                      <a:extLst>
-                        <a:ext uri="{28A0092B-C50C-407E-A947-70E740481C1C}">
-                          <a14:useLocalDpi xmlns:a14="http://schemas.microsoft.com/office/drawing/2010/main" val="0"/>
-                        </a:ext>
-                      </a:extLst>
-                    </a:blip>
-                    <a:srcRect/>
-                    <a:stretch>
-                      <a:fillRect/>
-                    </a:stretch>
-                  </pic:blipFill>
-                  <pic:spPr bwMode="auto">
-                    <a:xfrm>
-                      <a:off x="0" y="0"/>
-                      <a:ext cx="5760720" cy="3804285"/>
-                    </a:xfrm>
-                    <a:prstGeom prst="rect">
-                      <a:avLst/>
-                    </a:prstGeom>
-                    <a:noFill/>
-                    <a:ln>
-                      <a:noFill/>
-                    </a:ln>
-                  </pic:spPr>
-                </pic:pic>
-              </a:graphicData>
-            </a:graphic>
-          </wp:inline>
-        </w:drawing>
-      </w:r>
-    </w:p>
-    <w:p>
-      <w:r>
-        <w:lastRenderedPageBreak/>
-        <w:drawing>
-          <wp:inline distT="0" distB="0" distL="0" distR="0" wp14:anchorId="5AA4A80D" wp14:editId="79CFD815">
-            <wp:extent cx="4248743" cy="2029108"/>
-            <wp:effectExtent l="0" t="0" r="0" b="9525"/>
-            <wp:docPr id="12" name="Image 12" descr="Une image contenant texte&#10;&#10;Description générée automatiquement"/>
-            <wp:cNvGraphicFramePr>
-              <a:graphicFrameLocks xmlns:a="http://schemas.openxmlformats.org/drawingml/2006/main" noChangeAspect="1"/>
-            </wp:cNvGraphicFramePr>
-            <a:graphic xmlns:a="http://schemas.openxmlformats.org/drawingml/2006/main">
-              <a:graphicData uri="http://schemas.openxmlformats.org/drawingml/2006/picture">
-                <pic:pic xmlns:pic="http://schemas.openxmlformats.org/drawingml/2006/picture">
-                  <pic:nvPicPr>
-                    <pic:cNvPr id="12" name="Image 12" descr="Une image contenant texte&#10;&#10;Description générée automatiquement"/>
-                    <pic:cNvPicPr/>
-                  </pic:nvPicPr>
-                  <pic:blipFill>
-                    <a:blip r:embed="rId17"/>
-                    <a:stretch>
-                      <a:fillRect/>
-                    </a:stretch>
-                  </pic:blipFill>
-                  <pic:spPr>
-                    <a:xfrm>
-                      <a:off x="0" y="0"/>
-                      <a:ext cx="4248743" cy="2029108"/>
-                    </a:xfrm>
-                    <a:prstGeom prst="rect">
-                      <a:avLst/>
-                    </a:prstGeom>
-                  </pic:spPr>
-                </pic:pic>
-              </a:graphicData>
-            </a:graphic>
-          </wp:inline>
-        </w:drawing>
+        <w:t xml:space="preserve">Le type de design sera de type puissance. Le script python noConeGen.py permet de générer la courbe sous forme de </w:t>
+      </w:r>
+      <w:proofErr w:type="spellStart"/>
+      <w:r>
+        <w:t>dxf</w:t>
+      </w:r>
+      <w:proofErr w:type="spellEnd"/>
+      <w:r>
+        <w:t xml:space="preserve"> pour créer le </w:t>
+      </w:r>
+      <w:proofErr w:type="spellStart"/>
+      <w:r>
+        <w:t>cone</w:t>
+      </w:r>
+      <w:proofErr w:type="spellEnd"/>
+      <w:r>
+        <w:t xml:space="preserve">. </w:t>
       </w:r>
     </w:p>
     <w:p/>
     <w:p>
-      <w:r>
-        <w:drawing>
-          <wp:inline distT="0" distB="0" distL="0" distR="0" wp14:anchorId="3A6A9458" wp14:editId="5B544CEB">
-            <wp:extent cx="5760720" cy="1276985"/>
-            <wp:effectExtent l="0" t="0" r="0" b="0"/>
-            <wp:docPr id="13" name="Image 13" descr="Une image contenant texte&#10;&#10;Description générée automatiquement"/>
-            <wp:cNvGraphicFramePr>
-              <a:graphicFrameLocks xmlns:a="http://schemas.openxmlformats.org/drawingml/2006/main" noChangeAspect="1"/>
-            </wp:cNvGraphicFramePr>
-            <a:graphic xmlns:a="http://schemas.openxmlformats.org/drawingml/2006/main">
-              <a:graphicData uri="http://schemas.openxmlformats.org/drawingml/2006/picture">
-                <pic:pic xmlns:pic="http://schemas.openxmlformats.org/drawingml/2006/picture">
-                  <pic:nvPicPr>
-                    <pic:cNvPr id="13" name="Image 13" descr="Une image contenant texte&#10;&#10;Description générée automatiquement"/>
-                    <pic:cNvPicPr/>
-                  </pic:nvPicPr>
-                  <pic:blipFill>
-                    <a:blip r:embed="rId18"/>
-                    <a:stretch>
-                      <a:fillRect/>
-                    </a:stretch>
-                  </pic:blipFill>
-                  <pic:spPr>
-                    <a:xfrm>
-                      <a:off x="0" y="0"/>
-                      <a:ext cx="5760720" cy="1276985"/>
-                    </a:xfrm>
-                    <a:prstGeom prst="rect">
-                      <a:avLst/>
-                    </a:prstGeom>
-                  </pic:spPr>
-                </pic:pic>
-              </a:graphicData>
-            </a:graphic>
-          </wp:inline>
-        </w:drawing>
+      <w:pPr>
+        <w:pStyle w:val="Titre1"/>
+      </w:pPr>
+      <w:r>
+        <w:t xml:space="preserve"> </w:t>
+      </w:r>
+      <w:r>
+        <w:t>Carte télémétrie version 1 :</w:t>
+      </w:r>
+    </w:p>
+    <w:p>
+      <w:r>
+        <w:t>Après assemblage de la première version de la carte électronique sur PCB, quelques erreurs ont été relevé.</w:t>
+      </w:r>
+    </w:p>
+    <w:p>
+      <w:pPr>
+        <w:pStyle w:val="Paragraphedeliste"/>
+        <w:numPr>
+          <w:ilvl w:val="0"/>
+          <w:numId w:val="1"/>
+        </w:numPr>
+      </w:pPr>
+      <w:r>
+        <w:t xml:space="preserve">Le montage </w:t>
+      </w:r>
+      <w:proofErr w:type="spellStart"/>
+      <w:r>
+        <w:t>mosfet</w:t>
+      </w:r>
+      <w:proofErr w:type="spellEnd"/>
+      <w:r>
+        <w:t xml:space="preserve"> du buzzer n’est pas correct. Une résistance </w:t>
+      </w:r>
+      <w:r>
+        <w:t>a</w:t>
+      </w:r>
+      <w:r>
+        <w:t xml:space="preserve"> été temporairement branché en parallèle au buzzer afin de permettre à celui-ci de fonctionner correctement.</w:t>
+      </w:r>
+    </w:p>
+    <w:p>
+      <w:pPr>
+        <w:pStyle w:val="Paragraphedeliste"/>
+        <w:numPr>
+          <w:ilvl w:val="0"/>
+          <w:numId w:val="1"/>
+        </w:numPr>
+      </w:pPr>
+      <w:r>
+        <w:t>Attention au sens de branchement de la puce GPS !!</w:t>
       </w:r>
     </w:p>
     <w:p/>
-    <w:p>
-      <w:r>
-        <w:t xml:space="preserve">Avec : </w:t>
-      </w:r>
-    </w:p>
-    <w:p>
-      <w:r>
-        <w:t>Rn = 1cm soit 0.01m</w:t>
-      </w:r>
-    </w:p>
-    <w:p>
-      <w:r>
-        <w:t>L = 45cm soit 0.45m</w:t>
-      </w:r>
-    </w:p>
-    <w:p>
-      <w:r>
-        <w:t>R = 5cm soit 0.05m</w:t>
-      </w:r>
-    </w:p>
     <w:p/>
     <w:p>
-      <w:r>
-        <w:t xml:space="preserve">Donc : </w:t>
-      </w:r>
-    </w:p>
-    <w:p>
-      <m:oMathPara>
-        <m:oMath>
-          <m:r>
-            <w:rPr>
-              <w:rFonts w:ascii="Cambria Math" w:hAnsi="Cambria Math"/>
-            </w:rPr>
-            <m:t xml:space="preserve">ρ= </m:t>
-          </m:r>
-          <m:f>
-            <m:fPr>
-              <m:ctrlPr>
-                <w:rPr>
-                  <w:rFonts w:ascii="Cambria Math" w:hAnsi="Cambria Math"/>
-                  <w:i/>
-                </w:rPr>
-              </m:ctrlPr>
-            </m:fPr>
-            <m:num>
-              <m:sSup>
-                <m:sSupPr>
-                  <m:ctrlPr>
-                    <w:rPr>
-                      <w:rFonts w:ascii="Cambria Math" w:hAnsi="Cambria Math"/>
-                      <w:i/>
-                    </w:rPr>
-                  </m:ctrlPr>
-                </m:sSupPr>
-                <m:e>
-                  <m:r>
-                    <w:rPr>
-                      <w:rFonts w:ascii="Cambria Math" w:hAnsi="Cambria Math"/>
-                    </w:rPr>
-                    <m:t>0.05</m:t>
-                  </m:r>
-                </m:e>
-                <m:sup>
-                  <m:r>
-                    <w:rPr>
-                      <w:rFonts w:ascii="Cambria Math" w:hAnsi="Cambria Math"/>
-                    </w:rPr>
-                    <m:t>2</m:t>
-                  </m:r>
-                </m:sup>
-              </m:sSup>
-              <m:r>
-                <w:rPr>
-                  <w:rFonts w:ascii="Cambria Math" w:hAnsi="Cambria Math"/>
-                </w:rPr>
-                <m:t>+</m:t>
-              </m:r>
-              <m:sSup>
-                <m:sSupPr>
-                  <m:ctrlPr>
-                    <w:rPr>
-                      <w:rFonts w:ascii="Cambria Math" w:hAnsi="Cambria Math"/>
-                      <w:i/>
-                    </w:rPr>
-                  </m:ctrlPr>
-                </m:sSupPr>
-                <m:e>
-                  <m:r>
-                    <w:rPr>
-                      <w:rFonts w:ascii="Cambria Math" w:hAnsi="Cambria Math"/>
-                    </w:rPr>
-                    <m:t>0.45</m:t>
-                  </m:r>
-                </m:e>
-                <m:sup>
-                  <m:r>
-                    <w:rPr>
-                      <w:rFonts w:ascii="Cambria Math" w:hAnsi="Cambria Math"/>
-                    </w:rPr>
-                    <m:t>2</m:t>
-                  </m:r>
-                </m:sup>
-              </m:sSup>
-            </m:num>
-            <m:den>
-              <m:r>
-                <w:rPr>
-                  <w:rFonts w:ascii="Cambria Math" w:hAnsi="Cambria Math"/>
-                </w:rPr>
-                <m:t>2×0.05</m:t>
-              </m:r>
-            </m:den>
-          </m:f>
-          <m:r>
-            <w:rPr>
-              <w:rFonts w:ascii="Cambria Math" w:hAnsi="Cambria Math"/>
-            </w:rPr>
-            <m:t>=2.05m</m:t>
-          </m:r>
-        </m:oMath>
-      </m:oMathPara>
-    </w:p>
-    <w:p>
-      <w:r>
-        <w:t xml:space="preserve">Et </w:t>
-      </w:r>
-      <m:oMath>
-        <m:sSub>
-          <m:sSubPr>
-            <m:ctrlPr>
-              <w:rPr>
-                <w:rFonts w:ascii="Cambria Math" w:hAnsi="Cambria Math"/>
-                <w:i/>
-              </w:rPr>
-            </m:ctrlPr>
-          </m:sSubPr>
-          <m:e>
-            <m:r>
-              <w:rPr>
-                <w:rFonts w:ascii="Cambria Math" w:hAnsi="Cambria Math"/>
-              </w:rPr>
-              <m:t>x</m:t>
-            </m:r>
-          </m:e>
-          <m:sub>
-            <m:r>
-              <w:rPr>
-                <w:rFonts w:ascii="Cambria Math" w:hAnsi="Cambria Math"/>
-              </w:rPr>
-              <m:t>0</m:t>
-            </m:r>
-          </m:sub>
-        </m:sSub>
-        <m:r>
-          <w:rPr>
-            <w:rFonts w:ascii="Cambria Math" w:hAnsi="Cambria Math"/>
-          </w:rPr>
-          <m:t xml:space="preserve">=0.45- </m:t>
-        </m:r>
-        <m:rad>
-          <m:radPr>
-            <m:degHide m:val="1"/>
-            <m:ctrlPr>
-              <w:rPr>
-                <w:rFonts w:ascii="Cambria Math" w:hAnsi="Cambria Math"/>
-                <w:i/>
-              </w:rPr>
-            </m:ctrlPr>
-          </m:radPr>
-          <m:deg/>
-          <m:e>
-            <m:sSup>
-              <m:sSupPr>
-                <m:ctrlPr>
-                  <w:rPr>
-                    <w:rFonts w:ascii="Cambria Math" w:hAnsi="Cambria Math"/>
-                    <w:i/>
-                  </w:rPr>
-                </m:ctrlPr>
-              </m:sSupPr>
-              <m:e>
-                <m:r>
-                  <w:rPr>
-                    <w:rFonts w:ascii="Cambria Math" w:hAnsi="Cambria Math"/>
-                  </w:rPr>
-                  <m:t>(</m:t>
-                </m:r>
-                <m:r>
-                  <w:rPr>
-                    <w:rFonts w:ascii="Cambria Math" w:hAnsi="Cambria Math"/>
-                  </w:rPr>
-                  <m:t>2.05-0.01</m:t>
-                </m:r>
-                <m:r>
-                  <w:rPr>
-                    <w:rFonts w:ascii="Cambria Math" w:hAnsi="Cambria Math"/>
-                  </w:rPr>
-                  <m:t>)</m:t>
-                </m:r>
-              </m:e>
-              <m:sup>
-                <m:r>
-                  <w:rPr>
-                    <w:rFonts w:ascii="Cambria Math" w:hAnsi="Cambria Math"/>
-                  </w:rPr>
-                  <m:t>2</m:t>
-                </m:r>
-              </m:sup>
-            </m:sSup>
-            <m:r>
-              <w:rPr>
-                <w:rFonts w:ascii="Cambria Math" w:hAnsi="Cambria Math"/>
-              </w:rPr>
-              <m:t>-</m:t>
-            </m:r>
-            <m:sSup>
-              <m:sSupPr>
-                <m:ctrlPr>
-                  <w:rPr>
-                    <w:rFonts w:ascii="Cambria Math" w:hAnsi="Cambria Math"/>
-                    <w:i/>
-                  </w:rPr>
-                </m:ctrlPr>
-              </m:sSupPr>
-              <m:e>
-                <m:d>
-                  <m:dPr>
-                    <m:ctrlPr>
-                      <w:rPr>
-                        <w:rFonts w:ascii="Cambria Math" w:hAnsi="Cambria Math"/>
-                        <w:i/>
-                      </w:rPr>
-                    </m:ctrlPr>
-                  </m:dPr>
-                  <m:e>
-                    <m:r>
-                      <w:rPr>
-                        <w:rFonts w:ascii="Cambria Math" w:hAnsi="Cambria Math"/>
-                      </w:rPr>
-                      <m:t>2.05-0.05</m:t>
-                    </m:r>
-                  </m:e>
-                </m:d>
-              </m:e>
-              <m:sup>
-                <m:r>
-                  <w:rPr>
-                    <w:rFonts w:ascii="Cambria Math" w:hAnsi="Cambria Math"/>
-                  </w:rPr>
-                  <m:t>2</m:t>
-                </m:r>
-              </m:sup>
-            </m:sSup>
-          </m:e>
-        </m:rad>
-        <m:r>
-          <w:rPr>
-            <w:rFonts w:ascii="Cambria Math" w:hAnsi="Cambria Math"/>
-          </w:rPr>
-          <m:t>=0.048m soit 4.8cm</m:t>
-        </m:r>
-      </m:oMath>
-    </w:p>
+      <w:pPr>
+        <w:pStyle w:val="Titre1"/>
+      </w:pPr>
+      <w:r>
+        <w:t>Calibration IMU</w:t>
+      </w:r>
+    </w:p>
+    <w:p>
+      <w:r>
+        <w:t>Pour la calibration IMU, utiliser le programme MPU9250CAL.ino et reporté les valeurs dans le programme principal.</w:t>
+      </w:r>
+    </w:p>
+    <w:p/>
+    <w:p/>
     <w:p/>
     <w:sectPr>
       <w:pgSz w:w="11906" w:h="16838"/>

--- a/Telemetrie/Telem_TG2.docx
+++ b/Telemetrie/Telem_TG2.docx
@@ -1056,26 +1056,10 @@
         <w:t>…</w:t>
       </w:r>
       <w:r>
-        <w:t xml:space="preserve"> </w:t>
-      </w:r>
-      <w:proofErr w:type="gramStart"/>
-      <w:r>
-        <w:t>t’as</w:t>
-      </w:r>
-      <w:proofErr w:type="gramEnd"/>
-      <w:r>
-        <w:t xml:space="preserve"> compris, la flemme</w:t>
-      </w:r>
-      <w:r>
-        <w:t xml:space="preserve">. Avec </w:t>
-      </w:r>
-      <w:proofErr w:type="gramStart"/>
-      <w:r>
-        <w:t>un délais court</w:t>
-      </w:r>
-      <w:proofErr w:type="gramEnd"/>
-      <w:r>
-        <w:t xml:space="preserve"> de développement, de nombreux raccourcis ont été pris lors de la conception de ce système.</w:t>
+        <w:t xml:space="preserve"> t’as compris, la flemme</w:t>
+      </w:r>
+      <w:r>
+        <w:t>. Avec un délais court de développement, de nombreux raccourcis ont été pris lors de la conception de ce système.</w:t>
       </w:r>
     </w:p>
     <w:p>
@@ -1245,114 +1229,101 @@
           <w:lang w:val="en-US"/>
         </w:rPr>
       </w:pPr>
-      <w:proofErr w:type="gramStart"/>
       <w:r>
         <w:rPr>
           <w:lang w:val="en-US"/>
         </w:rPr>
-        <w:t>GPS :</w:t>
-      </w:r>
-      <w:proofErr w:type="gramEnd"/>
+        <w:t xml:space="preserve">GPS : high rate / </w:t>
+      </w:r>
+      <w:proofErr w:type="spellStart"/>
       <w:r>
         <w:rPr>
           <w:lang w:val="en-US"/>
         </w:rPr>
-        <w:t xml:space="preserve"> high rate / </w:t>
+        <w:t>CoCom</w:t>
+      </w:r>
+      <w:proofErr w:type="spellEnd"/>
+      <w:r>
+        <w:rPr>
+          <w:lang w:val="en-US"/>
+        </w:rPr>
+        <w:t xml:space="preserve"> limit (&lt; 18.000m &amp; &lt; 1000 knots) </w:t>
+      </w:r>
+    </w:p>
+    <w:p>
+      <w:r>
+        <w:t>Précision GPS</w:t>
+      </w:r>
+    </w:p>
+    <w:p>
+      <w:r>
+        <w:t xml:space="preserve">Perte de de signal GPS &amp; </w:t>
       </w:r>
       <w:proofErr w:type="spellStart"/>
       <w:r>
-        <w:rPr>
-          <w:lang w:val="en-US"/>
-        </w:rPr>
-        <w:t>CoCom</w:t>
+        <w:t>Downlink</w:t>
       </w:r>
       <w:proofErr w:type="spellEnd"/>
-      <w:r>
-        <w:rPr>
-          <w:lang w:val="en-US"/>
-        </w:rPr>
-        <w:t xml:space="preserve"> limit (&lt; 18.000m &amp; &lt; 1000 knots) </w:t>
-      </w:r>
-    </w:p>
-    <w:p>
-      <w:r>
-        <w:t>Précision GPS</w:t>
-      </w:r>
-    </w:p>
-    <w:p>
-      <w:r>
-        <w:t xml:space="preserve">Perte de de signal GPS &amp; </w:t>
+    </w:p>
+    <w:p/>
+    <w:p>
+      <w:pPr>
+        <w:pStyle w:val="Titre1"/>
+      </w:pPr>
+      <w:bookmarkStart w:id="4" w:name="_Toc103786542"/>
+      <w:r>
+        <w:t>Solutions proposées</w:t>
+      </w:r>
+      <w:bookmarkEnd w:id="4"/>
+    </w:p>
+    <w:p>
+      <w:pPr>
+        <w:pStyle w:val="Titre2"/>
+      </w:pPr>
+      <w:bookmarkStart w:id="5" w:name="_Toc103786543"/>
+      <w:r>
+        <w:t>Charge utile :</w:t>
+      </w:r>
+      <w:bookmarkEnd w:id="5"/>
+      <w:r>
+        <w:t xml:space="preserve"> </w:t>
+      </w:r>
+    </w:p>
+    <w:p>
+      <w:r>
+        <w:t xml:space="preserve">La charge utile doit permettre l’envoie de donnée nécessaire au suivi et </w:t>
+      </w:r>
+      <w:r>
+        <w:t>à</w:t>
+      </w:r>
+      <w:r>
+        <w:t xml:space="preserve"> la récupération de la fusée. Elle doit également permettre de valider et enregistrer les performances de celle-ci.</w:t>
+      </w:r>
+    </w:p>
+    <w:p>
+      <w:pPr>
+        <w:pStyle w:val="Titre3"/>
+      </w:pPr>
+      <w:bookmarkStart w:id="6" w:name="_Toc103786544"/>
+      <w:r>
+        <w:t>Localisation :</w:t>
+      </w:r>
+      <w:bookmarkEnd w:id="6"/>
+      <w:r>
+        <w:t xml:space="preserve"> </w:t>
+      </w:r>
+    </w:p>
+    <w:p>
+      <w:r>
+        <w:t xml:space="preserve">Afin de permettre la localisation de la fusée dans l’espace, la CU devra embarquer un GPS, une centrale inertielle et un altimètre. Une fusion de ces 3 éléments doit permettre la localisation du lanceur à des fins de performances, et de </w:t>
       </w:r>
       <w:proofErr w:type="spellStart"/>
       <w:r>
-        <w:t>Downlink</w:t>
+        <w:t>tracking</w:t>
       </w:r>
       <w:proofErr w:type="spellEnd"/>
-    </w:p>
-    <w:p/>
-    <w:p>
-      <w:pPr>
-        <w:pStyle w:val="Titre1"/>
-      </w:pPr>
-      <w:bookmarkStart w:id="4" w:name="_Toc103786542"/>
-      <w:r>
-        <w:t>Solutions proposées</w:t>
-      </w:r>
-      <w:bookmarkEnd w:id="4"/>
-    </w:p>
-    <w:p>
-      <w:pPr>
-        <w:pStyle w:val="Titre2"/>
-      </w:pPr>
-      <w:bookmarkStart w:id="5" w:name="_Toc103786543"/>
-      <w:r>
-        <w:t>Charge utile :</w:t>
-      </w:r>
-      <w:bookmarkEnd w:id="5"/>
-      <w:r>
-        <w:t xml:space="preserve"> </w:t>
-      </w:r>
-    </w:p>
-    <w:p>
-      <w:r>
-        <w:t xml:space="preserve">La charge utile doit permettre l’envoie de donnée nécessaire au suivi et </w:t>
-      </w:r>
-      <w:r>
-        <w:t>à</w:t>
-      </w:r>
-      <w:r>
-        <w:t xml:space="preserve"> la récupération de la fusée. Elle doit également permettre de valider et enregistrer les performances de celle-ci.</w:t>
-      </w:r>
-    </w:p>
-    <w:p>
-      <w:pPr>
-        <w:pStyle w:val="Titre3"/>
-      </w:pPr>
-      <w:bookmarkStart w:id="6" w:name="_Toc103786544"/>
-      <w:r>
-        <w:t>Localisation :</w:t>
-      </w:r>
-      <w:bookmarkEnd w:id="6"/>
-      <w:r>
-        <w:t xml:space="preserve"> </w:t>
-      </w:r>
-    </w:p>
-    <w:p>
-      <w:r>
-        <w:t xml:space="preserve">Afin de permettre la localisation de la fusée dans l’espace, la CU devra embarquer un GPS, une centrale inertielle et un altimètre. Une fusion de ces 3 éléments doit permettre la localisation du lanceur à des fins de performances, et de </w:t>
-      </w:r>
-      <w:proofErr w:type="spellStart"/>
-      <w:proofErr w:type="gramStart"/>
-      <w:r>
-        <w:t>tracking</w:t>
-      </w:r>
-      <w:proofErr w:type="spellEnd"/>
-      <w:r>
-        <w:t>(</w:t>
-      </w:r>
-      <w:proofErr w:type="gramEnd"/>
-      <w:r>
-        <w:t>si implémenté)</w:t>
+      <w:r>
+        <w:t>(si implémenté)</w:t>
       </w:r>
       <w:r>
         <w:t xml:space="preserve"> par la station sol.</w:t>
@@ -1367,7 +1338,6 @@
         </w:rPr>
         <w:t xml:space="preserve">Le GPS sera de </w:t>
       </w:r>
-      <w:proofErr w:type="gramStart"/>
       <w:r>
         <w:rPr>
           <w:b/>
@@ -1399,20 +1369,7 @@
           <w:szCs w:val="20"/>
           <w:shd w:val="clear" w:color="auto" w:fill="FFFFFF"/>
         </w:rPr>
-        <w:t>377</w:t>
-      </w:r>
-      <w:proofErr w:type="gramEnd"/>
-      <w:r>
-        <w:rPr>
-          <w:rFonts w:ascii="Arial" w:hAnsi="Arial" w:cs="Arial"/>
-          <w:b/>
-          <w:bCs/>
-          <w:color w:val="333333"/>
-          <w:sz w:val="20"/>
-          <w:szCs w:val="20"/>
-          <w:shd w:val="clear" w:color="auto" w:fill="FFFFFF"/>
-        </w:rPr>
-        <w:t>-MAX-7Q-0</w:t>
+        <w:t>377-MAX-7Q-0</w:t>
       </w:r>
     </w:p>
     <w:p>
@@ -1541,15 +1498,7 @@
     </w:p>
     <w:p>
       <w:r>
-        <w:t xml:space="preserve">Une TTGO LoRa est souvent utilisé. Cependant, d’autres solution </w:t>
-      </w:r>
-      <w:proofErr w:type="gramStart"/>
-      <w:r>
-        <w:t>sont</w:t>
-      </w:r>
-      <w:proofErr w:type="gramEnd"/>
-      <w:r>
-        <w:t xml:space="preserve"> également disponible, comme l’utilisation d’un TX3H-869.5-10 avec un </w:t>
+        <w:t xml:space="preserve">Une TTGO LoRa est souvent utilisé. Cependant, d’autres solution sont également disponible, comme l’utilisation d’un TX3H-869.5-10 avec un </w:t>
       </w:r>
       <w:r>
         <w:t>récepteur</w:t>
@@ -2238,13 +2187,8 @@
         <w:t xml:space="preserve">Données </w:t>
       </w:r>
       <w:r>
-        <w:t>du lanceur (altitude, vitesse, stages</w:t>
-      </w:r>
-      <w:proofErr w:type="gramStart"/>
-      <w:r>
-        <w:t>, )</w:t>
-      </w:r>
-      <w:proofErr w:type="gramEnd"/>
+        <w:t>du lanceur (altitude, vitesse, stages, )</w:t>
+      </w:r>
     </w:p>
     <w:p>
       <w:pPr>
@@ -3006,6 +2950,7 @@
         <w:t xml:space="preserve">Les données qui transiteront entre la fusée et la station sol seront les suivantes : </w:t>
       </w:r>
     </w:p>
+    <w:p/>
     <w:p>
       <w:pPr>
         <w:pStyle w:val="Paragraphedeliste"/>
@@ -3015,16 +2960,7 @@
         </w:numPr>
       </w:pPr>
       <w:r>
-        <w:t xml:space="preserve">Raw </w:t>
-      </w:r>
-      <w:r>
-        <w:t>GPS (permet la récupération de la fusée</w:t>
-      </w:r>
-      <w:r>
-        <w:t xml:space="preserve"> en cas de dérive de la fusion de données</w:t>
-      </w:r>
-      <w:r>
-        <w:t>)</w:t>
+        <w:t>Altitude BMP</w:t>
       </w:r>
     </w:p>
     <w:p>
@@ -3035,8 +2971,13 @@
           <w:numId w:val="1"/>
         </w:numPr>
       </w:pPr>
-      <w:r>
-        <w:t>Attitude de la fusée</w:t>
+      <w:proofErr w:type="spellStart"/>
+      <w:r>
+        <w:t>Acceleration</w:t>
+      </w:r>
+      <w:proofErr w:type="spellEnd"/>
+      <w:r>
+        <w:t xml:space="preserve"> IMU</w:t>
       </w:r>
     </w:p>
     <w:p>
@@ -3046,9 +2987,15 @@
           <w:ilvl w:val="0"/>
           <w:numId w:val="1"/>
         </w:numPr>
-      </w:pPr>
-      <w:r>
-        <w:t>Fusion de données (Altimètre, GPS, IMU) pour la localisation dans l’espace</w:t>
+        <w:rPr>
+          <w:lang w:val="en-CA"/>
+        </w:rPr>
+      </w:pPr>
+      <w:r>
+        <w:rPr>
+          <w:lang w:val="en-CA"/>
+        </w:rPr>
+        <w:t>Vertical speed (fusion IMU+BMP)</w:t>
       </w:r>
     </w:p>
     <w:p>
@@ -3058,9 +3005,15 @@
           <w:ilvl w:val="0"/>
           <w:numId w:val="1"/>
         </w:numPr>
-      </w:pPr>
-      <w:r>
-        <w:t>Trigger de stage (décollage, ouverture trappes …)</w:t>
+        <w:rPr>
+          <w:lang w:val="en-CA"/>
+        </w:rPr>
+      </w:pPr>
+      <w:r>
+        <w:rPr>
+          <w:lang w:val="en-CA"/>
+        </w:rPr>
+        <w:t>Attitude (quaternion IMU)</w:t>
       </w:r>
     </w:p>
     <w:p>
@@ -3072,13 +3025,42 @@
         </w:numPr>
       </w:pPr>
       <w:r>
-        <w:t>*optionnel* Altitude, Vitesse, température</w:t>
-      </w:r>
-    </w:p>
-    <w:p>
-      <w:pPr>
-        <w:ind w:left="360"/>
-      </w:pPr>
+        <w:t xml:space="preserve">Raw </w:t>
+      </w:r>
+      <w:r>
+        <w:t>GPS (permet la récupération de la fusée</w:t>
+      </w:r>
+      <w:r>
+        <w:t xml:space="preserve"> en cas de dérive de la fusion de données</w:t>
+      </w:r>
+      <w:r>
+        <w:t>)</w:t>
+      </w:r>
+    </w:p>
+    <w:p>
+      <w:pPr>
+        <w:pStyle w:val="Paragraphedeliste"/>
+        <w:numPr>
+          <w:ilvl w:val="0"/>
+          <w:numId w:val="1"/>
+        </w:numPr>
+      </w:pPr>
+      <w:r>
+        <w:t xml:space="preserve">Info stages et </w:t>
+      </w:r>
+      <w:proofErr w:type="spellStart"/>
+      <w:r>
+        <w:t>reception</w:t>
+      </w:r>
+      <w:proofErr w:type="spellEnd"/>
+      <w:r>
+        <w:t xml:space="preserve"> </w:t>
+      </w:r>
+      <w:proofErr w:type="spellStart"/>
+      <w:r>
+        <w:t>gps</w:t>
+      </w:r>
+      <w:proofErr w:type="spellEnd"/>
     </w:p>
     <w:p>
       <w:pPr>

--- a/Telemetrie/Telem_TG2.docx
+++ b/Telemetrie/Telem_TG2.docx
@@ -1603,6 +1603,281 @@
         <w:t>Malgré la grosse consommation et le prix, ce module présente l’avantage d’une forte puissance d’émission.</w:t>
       </w:r>
     </w:p>
+    <w:p>
+      <w:pPr>
+        <w:rPr>
+          <w:rFonts w:cstheme="minorHAnsi"/>
+          <w:color w:val="1D1D1D"/>
+          <w:shd w:val="clear" w:color="auto" w:fill="FFFFFF"/>
+        </w:rPr>
+      </w:pPr>
+    </w:p>
+    <w:p>
+      <w:pPr>
+        <w:rPr>
+          <w:rFonts w:cstheme="minorHAnsi"/>
+          <w:color w:val="1D1D1D"/>
+          <w:shd w:val="clear" w:color="auto" w:fill="FFFFFF"/>
+        </w:rPr>
+      </w:pPr>
+      <w:r>
+        <w:rPr>
+          <w:rFonts w:cstheme="minorHAnsi"/>
+          <w:color w:val="1D1D1D"/>
+          <w:shd w:val="clear" w:color="auto" w:fill="FFFFFF"/>
+        </w:rPr>
+        <w:t xml:space="preserve">On estime grâce </w:t>
+      </w:r>
+      <w:proofErr w:type="spellStart"/>
+      <w:r>
+        <w:rPr>
+          <w:rFonts w:cstheme="minorHAnsi"/>
+          <w:color w:val="1D1D1D"/>
+          <w:shd w:val="clear" w:color="auto" w:fill="FFFFFF"/>
+        </w:rPr>
+        <w:t>a</w:t>
+      </w:r>
+      <w:proofErr w:type="spellEnd"/>
+      <w:r>
+        <w:rPr>
+          <w:rFonts w:cstheme="minorHAnsi"/>
+          <w:color w:val="1D1D1D"/>
+          <w:shd w:val="clear" w:color="auto" w:fill="FFFFFF"/>
+        </w:rPr>
+        <w:t xml:space="preserve"> l’équation de </w:t>
+      </w:r>
+      <w:proofErr w:type="spellStart"/>
+      <w:r>
+        <w:rPr>
+          <w:rFonts w:cstheme="minorHAnsi"/>
+          <w:color w:val="1D1D1D"/>
+          <w:shd w:val="clear" w:color="auto" w:fill="FFFFFF"/>
+        </w:rPr>
+        <w:t>friis</w:t>
+      </w:r>
+      <w:proofErr w:type="spellEnd"/>
+      <w:r>
+        <w:rPr>
+          <w:rFonts w:cstheme="minorHAnsi"/>
+          <w:color w:val="1D1D1D"/>
+          <w:shd w:val="clear" w:color="auto" w:fill="FFFFFF"/>
+        </w:rPr>
+        <w:t xml:space="preserve"> que la perte est estimé à :</w:t>
+      </w:r>
+    </w:p>
+    <w:p>
+      <w:pPr>
+        <w:rPr>
+          <w:rFonts w:cstheme="minorHAnsi"/>
+          <w:color w:val="1D1D1D"/>
+          <w:shd w:val="clear" w:color="auto" w:fill="FFFFFF"/>
+        </w:rPr>
+      </w:pPr>
+      <w:r>
+        <w:rPr>
+          <w:rFonts w:cstheme="minorHAnsi"/>
+          <w:color w:val="1D1D1D"/>
+          <w:shd w:val="clear" w:color="auto" w:fill="FFFFFF"/>
+        </w:rPr>
+        <w:t xml:space="preserve"> </w:t>
+      </w:r>
+      <m:oMath>
+        <m:r>
+          <w:rPr>
+            <w:rFonts w:ascii="Cambria Math" w:hAnsi="Cambria Math" w:cstheme="minorHAnsi"/>
+            <w:color w:val="1D1D1D"/>
+            <w:shd w:val="clear" w:color="auto" w:fill="FFFFFF"/>
+          </w:rPr>
+          <m:t>FreeSpaceLoss</m:t>
+        </m:r>
+        <m:d>
+          <m:dPr>
+            <m:begChr m:val="["/>
+            <m:endChr m:val="]"/>
+            <m:ctrlPr>
+              <w:rPr>
+                <w:rFonts w:ascii="Cambria Math" w:hAnsi="Cambria Math" w:cstheme="minorHAnsi"/>
+                <w:i/>
+                <w:color w:val="1D1D1D"/>
+                <w:shd w:val="clear" w:color="auto" w:fill="FFFFFF"/>
+              </w:rPr>
+            </m:ctrlPr>
+          </m:dPr>
+          <m:e>
+            <m:r>
+              <w:rPr>
+                <w:rFonts w:ascii="Cambria Math" w:hAnsi="Cambria Math" w:cstheme="minorHAnsi"/>
+                <w:color w:val="1D1D1D"/>
+                <w:shd w:val="clear" w:color="auto" w:fill="FFFFFF"/>
+              </w:rPr>
+              <m:t>dB</m:t>
+            </m:r>
+          </m:e>
+        </m:d>
+        <m:r>
+          <w:rPr>
+            <w:rFonts w:ascii="Cambria Math" w:hAnsi="Cambria Math" w:cstheme="minorHAnsi"/>
+            <w:color w:val="1D1D1D"/>
+            <w:shd w:val="clear" w:color="auto" w:fill="FFFFFF"/>
+          </w:rPr>
+          <m:t>=32.5+20.</m:t>
+        </m:r>
+        <m:func>
+          <m:funcPr>
+            <m:ctrlPr>
+              <w:rPr>
+                <w:rFonts w:ascii="Cambria Math" w:hAnsi="Cambria Math" w:cstheme="minorHAnsi"/>
+                <w:color w:val="1D1D1D"/>
+                <w:shd w:val="clear" w:color="auto" w:fill="FFFFFF"/>
+              </w:rPr>
+            </m:ctrlPr>
+          </m:funcPr>
+          <m:fName>
+            <m:r>
+              <m:rPr>
+                <m:sty m:val="p"/>
+              </m:rPr>
+              <w:rPr>
+                <w:rFonts w:ascii="Cambria Math" w:hAnsi="Cambria Math" w:cstheme="minorHAnsi"/>
+                <w:color w:val="1D1D1D"/>
+                <w:shd w:val="clear" w:color="auto" w:fill="FFFFFF"/>
+              </w:rPr>
+              <m:t>log</m:t>
+            </m:r>
+            <m:ctrlPr>
+              <w:rPr>
+                <w:rFonts w:ascii="Cambria Math" w:hAnsi="Cambria Math" w:cstheme="minorHAnsi"/>
+                <w:i/>
+                <w:color w:val="1D1D1D"/>
+                <w:shd w:val="clear" w:color="auto" w:fill="FFFFFF"/>
+              </w:rPr>
+            </m:ctrlPr>
+          </m:fName>
+          <m:e>
+            <m:d>
+              <m:dPr>
+                <m:ctrlPr>
+                  <w:rPr>
+                    <w:rFonts w:ascii="Cambria Math" w:hAnsi="Cambria Math" w:cstheme="minorHAnsi"/>
+                    <w:i/>
+                    <w:color w:val="1D1D1D"/>
+                    <w:shd w:val="clear" w:color="auto" w:fill="FFFFFF"/>
+                  </w:rPr>
+                </m:ctrlPr>
+              </m:dPr>
+              <m:e>
+                <m:r>
+                  <w:rPr>
+                    <w:rFonts w:ascii="Cambria Math" w:hAnsi="Cambria Math" w:cstheme="minorHAnsi"/>
+                    <w:color w:val="1D1D1D"/>
+                    <w:shd w:val="clear" w:color="auto" w:fill="FFFFFF"/>
+                  </w:rPr>
+                  <m:t>2</m:t>
+                </m:r>
+              </m:e>
+            </m:d>
+          </m:e>
+        </m:func>
+        <m:r>
+          <w:rPr>
+            <w:rFonts w:ascii="Cambria Math" w:hAnsi="Cambria Math" w:cstheme="minorHAnsi"/>
+            <w:color w:val="1D1D1D"/>
+            <w:shd w:val="clear" w:color="auto" w:fill="FFFFFF"/>
+          </w:rPr>
+          <m:t>+20.</m:t>
+        </m:r>
+        <m:func>
+          <m:funcPr>
+            <m:ctrlPr>
+              <w:rPr>
+                <w:rFonts w:ascii="Cambria Math" w:hAnsi="Cambria Math" w:cstheme="minorHAnsi"/>
+                <w:i/>
+                <w:color w:val="1D1D1D"/>
+                <w:shd w:val="clear" w:color="auto" w:fill="FFFFFF"/>
+              </w:rPr>
+            </m:ctrlPr>
+          </m:funcPr>
+          <m:fName>
+            <m:r>
+              <m:rPr>
+                <m:sty m:val="p"/>
+              </m:rPr>
+              <w:rPr>
+                <w:rFonts w:ascii="Cambria Math" w:hAnsi="Cambria Math" w:cstheme="minorHAnsi"/>
+                <w:color w:val="1D1D1D"/>
+                <w:shd w:val="clear" w:color="auto" w:fill="FFFFFF"/>
+              </w:rPr>
+              <m:t>log</m:t>
+            </m:r>
+          </m:fName>
+          <m:e>
+            <m:d>
+              <m:dPr>
+                <m:ctrlPr>
+                  <w:rPr>
+                    <w:rFonts w:ascii="Cambria Math" w:hAnsi="Cambria Math" w:cstheme="minorHAnsi"/>
+                    <w:i/>
+                    <w:color w:val="1D1D1D"/>
+                    <w:shd w:val="clear" w:color="auto" w:fill="FFFFFF"/>
+                  </w:rPr>
+                </m:ctrlPr>
+              </m:dPr>
+              <m:e>
+                <m:r>
+                  <w:rPr>
+                    <w:rFonts w:ascii="Cambria Math" w:hAnsi="Cambria Math" w:cstheme="minorHAnsi"/>
+                    <w:color w:val="1D1D1D"/>
+                    <w:shd w:val="clear" w:color="auto" w:fill="FFFFFF"/>
+                  </w:rPr>
+                  <m:t>869</m:t>
+                </m:r>
+              </m:e>
+            </m:d>
+          </m:e>
+        </m:func>
+        <m:r>
+          <w:rPr>
+            <w:rFonts w:ascii="Cambria Math" w:hAnsi="Cambria Math" w:cstheme="minorHAnsi"/>
+            <w:color w:val="1D1D1D"/>
+            <w:shd w:val="clear" w:color="auto" w:fill="FFFFFF"/>
+          </w:rPr>
+          <m:t xml:space="preserve">=97dB </m:t>
+        </m:r>
+      </m:oMath>
+    </w:p>
+    <w:p>
+      <w:pPr>
+        <w:rPr>
+          <w:rFonts w:cstheme="minorHAnsi"/>
+          <w:color w:val="1D1D1D"/>
+          <w:shd w:val="clear" w:color="auto" w:fill="FFFFFF"/>
+        </w:rPr>
+      </w:pPr>
+      <w:r>
+        <w:rPr>
+          <w:rFonts w:cstheme="minorHAnsi"/>
+          <w:color w:val="1D1D1D"/>
+          <w:shd w:val="clear" w:color="auto" w:fill="FFFFFF"/>
+        </w:rPr>
+        <w:t>On estime que pour une vitesse max de 250 m/s, l’effet doppler imposera une variation de fréquence de -</w:t>
+      </w:r>
+      <w:r>
+        <w:rPr>
+          <w:rFonts w:cstheme="minorHAnsi"/>
+          <w:color w:val="1D1D1D"/>
+          <w:shd w:val="clear" w:color="auto" w:fill="FFFFFF"/>
+        </w:rPr>
+        <w:t>724.583</w:t>
+      </w:r>
+      <w:r>
+        <w:rPr>
+          <w:rFonts w:cstheme="minorHAnsi"/>
+          <w:color w:val="1D1D1D"/>
+          <w:shd w:val="clear" w:color="auto" w:fill="FFFFFF"/>
+        </w:rPr>
+        <w:t xml:space="preserve"> Hz.</w:t>
+      </w:r>
+    </w:p>
     <w:p/>
     <w:p>
       <w:pPr>
@@ -2104,6 +2379,7 @@
         <w:rPr>
           <w:noProof/>
         </w:rPr>
+        <w:lastRenderedPageBreak/>
         <w:drawing>
           <wp:inline distT="0" distB="0" distL="0" distR="0" wp14:anchorId="2DD17C84" wp14:editId="6C8A8DAD">
             <wp:extent cx="3819525" cy="2200275"/>
@@ -2165,7 +2441,6 @@
     </w:p>
     <w:p>
       <w:r>
-        <w:lastRenderedPageBreak/>
         <w:t>Il faudra également enregistrer les données reçues.</w:t>
       </w:r>
     </w:p>
@@ -2541,7 +2816,6 @@
           <w:noProof/>
           <w:lang w:val="en-US"/>
         </w:rPr>
-        <w:lastRenderedPageBreak/>
         <w:drawing>
           <wp:inline distT="0" distB="0" distL="0" distR="0" wp14:anchorId="370420E0" wp14:editId="6BB542D9">
             <wp:extent cx="3154032" cy="3129148"/>
@@ -2782,7 +3056,6 @@
         <w:rPr>
           <w:noProof/>
         </w:rPr>
-        <w:lastRenderedPageBreak/>
         <w:drawing>
           <wp:inline distT="0" distB="0" distL="0" distR="0" wp14:anchorId="3561E72A" wp14:editId="400678D2">
             <wp:extent cx="3890162" cy="3295403"/>
@@ -2861,6 +3134,7 @@
         <w:rPr>
           <w:noProof/>
         </w:rPr>
+        <w:lastRenderedPageBreak/>
         <w:drawing>
           <wp:inline distT="0" distB="0" distL="0" distR="0" wp14:anchorId="1CAD72D4" wp14:editId="10743EC9">
             <wp:extent cx="4512310" cy="4174490"/>
@@ -3133,6 +3407,7 @@
         </w:numPr>
       </w:pPr>
       <w:r>
+        <w:lastRenderedPageBreak/>
         <w:t xml:space="preserve">Le montage </w:t>
       </w:r>
       <w:proofErr w:type="spellStart"/>
